--- a/instalando.docx
+++ b/instalando.docx
@@ -49,6 +49,7 @@
         </w:rPr>
         <w:t>Execute o arquivo baixado e vá dando “Next” até a tela “</w:t>
       </w:r>
+      <w:proofErr w:type="spellStart"/>
       <w:r>
         <w:rPr>
           <w:rFonts w:ascii="Georgia" w:eastAsia="Times New Roman" w:hAnsi="Georgia" w:cs="Times New Roman"/>
@@ -60,17 +61,58 @@
           <w:bdr w:val="none" w:sz="0" w:space="0" w:color="auto" w:frame="1"/>
           <w:lang w:eastAsia="pt-BR"/>
         </w:rPr>
-        <w:t>Select Components</w:t>
-      </w:r>
-      <w:r>
-        <w:rPr>
-          <w:rFonts w:ascii="Georgia" w:eastAsia="Times New Roman" w:hAnsi="Georgia" w:cs="Times New Roman"/>
-          <w:color w:val="000000"/>
-          <w:sz w:val="23"/>
-          <w:szCs w:val="23"/>
-          <w:lang w:eastAsia="pt-BR"/>
-        </w:rPr>
-        <w:t>“. Nesta tela eu escolho as opções como na imagem:</w:t>
+        <w:t>Select</w:t>
+      </w:r>
+      <w:proofErr w:type="spellEnd"/>
+      <w:r>
+        <w:rPr>
+          <w:rFonts w:ascii="Georgia" w:eastAsia="Times New Roman" w:hAnsi="Georgia" w:cs="Times New Roman"/>
+          <w:b/>
+          <w:bCs/>
+          <w:color w:val="000000"/>
+          <w:sz w:val="23"/>
+          <w:szCs w:val="23"/>
+          <w:bdr w:val="none" w:sz="0" w:space="0" w:color="auto" w:frame="1"/>
+          <w:lang w:eastAsia="pt-BR"/>
+        </w:rPr>
+        <w:t xml:space="preserve"> </w:t>
+      </w:r>
+      <w:proofErr w:type="spellStart"/>
+      <w:proofErr w:type="gramStart"/>
+      <w:r>
+        <w:rPr>
+          <w:rFonts w:ascii="Georgia" w:eastAsia="Times New Roman" w:hAnsi="Georgia" w:cs="Times New Roman"/>
+          <w:b/>
+          <w:bCs/>
+          <w:color w:val="000000"/>
+          <w:sz w:val="23"/>
+          <w:szCs w:val="23"/>
+          <w:bdr w:val="none" w:sz="0" w:space="0" w:color="auto" w:frame="1"/>
+          <w:lang w:eastAsia="pt-BR"/>
+        </w:rPr>
+        <w:t>Components</w:t>
+      </w:r>
+      <w:proofErr w:type="spellEnd"/>
+      <w:r>
+        <w:rPr>
+          <w:rFonts w:ascii="Georgia" w:eastAsia="Times New Roman" w:hAnsi="Georgia" w:cs="Times New Roman"/>
+          <w:color w:val="000000"/>
+          <w:sz w:val="23"/>
+          <w:szCs w:val="23"/>
+          <w:lang w:eastAsia="pt-BR"/>
+        </w:rPr>
+        <w:t>“</w:t>
+      </w:r>
+      <w:proofErr w:type="gramEnd"/>
+      <w:r>
+        <w:rPr>
+          <w:rFonts w:ascii="Georgia" w:eastAsia="Times New Roman" w:hAnsi="Georgia" w:cs="Times New Roman"/>
+          <w:color w:val="000000"/>
+          <w:sz w:val="23"/>
+          <w:szCs w:val="23"/>
+          <w:lang w:eastAsia="pt-BR"/>
+        </w:rPr>
+        <w:t>. Nesta tela eu escolho as opções como na imagem:</w:t>
       </w:r>
     </w:p>
     <w:p>
@@ -179,18 +221,9 @@
           <w:bdr w:val="none" w:sz="0" w:space="0" w:color="auto" w:frame="1"/>
           <w:lang w:eastAsia="pt-BR"/>
         </w:rPr>
-        <w:t>Windows Explorer integration</w:t>
-      </w:r>
-      <w:r>
-        <w:rPr>
-          <w:rFonts w:ascii="Georgia" w:eastAsia="Times New Roman" w:hAnsi="Georgia" w:cs="Times New Roman"/>
-          <w:color w:val="000000"/>
-          <w:sz w:val="23"/>
-          <w:szCs w:val="23"/>
-          <w:lang w:eastAsia="pt-BR"/>
-        </w:rPr>
-        <w:t>” &gt; “</w:t>
-      </w:r>
+        <w:t xml:space="preserve">Windows Explorer </w:t>
+      </w:r>
+      <w:proofErr w:type="spellStart"/>
       <w:r>
         <w:rPr>
           <w:rFonts w:ascii="Georgia" w:eastAsia="Times New Roman" w:hAnsi="Georgia" w:cs="Times New Roman"/>
@@ -202,18 +235,20 @@
           <w:bdr w:val="none" w:sz="0" w:space="0" w:color="auto" w:frame="1"/>
           <w:lang w:eastAsia="pt-BR"/>
         </w:rPr>
-        <w:t>Context menu entries</w:t>
-      </w:r>
-      <w:r>
-        <w:rPr>
-          <w:rFonts w:ascii="Georgia" w:eastAsia="Times New Roman" w:hAnsi="Georgia" w:cs="Times New Roman"/>
-          <w:color w:val="000000"/>
-          <w:sz w:val="23"/>
-          <w:szCs w:val="23"/>
-          <w:lang w:eastAsia="pt-BR"/>
-        </w:rPr>
-        <w:t>“, assim eu consigo abrir o prompt de comandos do Git (</w:t>
-      </w:r>
+        <w:t>integration</w:t>
+      </w:r>
+      <w:proofErr w:type="spellEnd"/>
+      <w:r>
+        <w:rPr>
+          <w:rFonts w:ascii="Georgia" w:eastAsia="Times New Roman" w:hAnsi="Georgia" w:cs="Times New Roman"/>
+          <w:color w:val="000000"/>
+          <w:sz w:val="23"/>
+          <w:szCs w:val="23"/>
+          <w:lang w:eastAsia="pt-BR"/>
+        </w:rPr>
+        <w:t>” &gt; “</w:t>
+      </w:r>
+      <w:proofErr w:type="spellStart"/>
       <w:r>
         <w:rPr>
           <w:rFonts w:ascii="Georgia" w:eastAsia="Times New Roman" w:hAnsi="Georgia" w:cs="Times New Roman"/>
@@ -225,18 +260,9 @@
           <w:bdr w:val="none" w:sz="0" w:space="0" w:color="auto" w:frame="1"/>
           <w:lang w:eastAsia="pt-BR"/>
         </w:rPr>
-        <w:t>Git Bash</w:t>
-      </w:r>
-      <w:r>
-        <w:rPr>
-          <w:rFonts w:ascii="Georgia" w:eastAsia="Times New Roman" w:hAnsi="Georgia" w:cs="Times New Roman"/>
-          <w:color w:val="000000"/>
-          <w:sz w:val="23"/>
-          <w:szCs w:val="23"/>
-          <w:lang w:eastAsia="pt-BR"/>
-        </w:rPr>
-        <w:t>) em qualquer pasta, basta clicar com o botão direito e “</w:t>
-      </w:r>
+        <w:t>Context</w:t>
+      </w:r>
+      <w:proofErr w:type="spellEnd"/>
       <w:r>
         <w:rPr>
           <w:rFonts w:ascii="Georgia" w:eastAsia="Times New Roman" w:hAnsi="Georgia" w:cs="Times New Roman"/>
@@ -248,32 +274,10 @@
           <w:bdr w:val="none" w:sz="0" w:space="0" w:color="auto" w:frame="1"/>
           <w:lang w:eastAsia="pt-BR"/>
         </w:rPr>
-        <w:t>Git Bash Here</w:t>
-      </w:r>
-      <w:r>
-        <w:rPr>
-          <w:rFonts w:ascii="Georgia" w:eastAsia="Times New Roman" w:hAnsi="Georgia" w:cs="Times New Roman"/>
-          <w:color w:val="000000"/>
-          <w:sz w:val="23"/>
-          <w:szCs w:val="23"/>
-          <w:lang w:eastAsia="pt-BR"/>
-        </w:rPr>
-        <w:t>“. A última opção também é interessante, porque ele instala uma fonte melhorzinha para o prompt de comandos.</w:t>
-      </w:r>
-    </w:p>
-    <w:p>
-      <w:pPr>
-        <w:shd w:val="clear" w:color="auto" w:fill="FFFFFF"/>
-        <w:spacing w:after="0" w:line="330" w:lineRule="atLeast"/>
-        <w:textAlignment w:val="baseline"/>
-        <w:rPr>
-          <w:rFonts w:ascii="Georgia" w:eastAsia="Times New Roman" w:hAnsi="Georgia" w:cs="Times New Roman"/>
-          <w:color w:val="000000"/>
-          <w:sz w:val="23"/>
-          <w:szCs w:val="23"/>
-          <w:lang w:eastAsia="pt-BR"/>
-        </w:rPr>
-      </w:pPr>
+        <w:t xml:space="preserve"> menu </w:t>
+      </w:r>
+      <w:proofErr w:type="spellStart"/>
+      <w:proofErr w:type="gramStart"/>
       <w:r>
         <w:rPr>
           <w:rFonts w:ascii="Georgia" w:eastAsia="Times New Roman" w:hAnsi="Georgia" w:cs="Times New Roman"/>
@@ -285,18 +289,75 @@
           <w:bdr w:val="none" w:sz="0" w:space="0" w:color="auto" w:frame="1"/>
           <w:lang w:eastAsia="pt-BR"/>
         </w:rPr>
-        <w:t>Nota:</w:t>
-      </w:r>
-      <w:r>
-        <w:rPr>
-          <w:rFonts w:ascii="Georgia" w:eastAsia="Times New Roman" w:hAnsi="Georgia" w:cs="Times New Roman"/>
-          <w:color w:val="000000"/>
-          <w:sz w:val="23"/>
-          <w:szCs w:val="23"/>
-          <w:lang w:eastAsia="pt-BR"/>
-        </w:rPr>
-        <w:t> O Git para Windows vem com um prompt de comandos próprio (o </w:t>
-      </w:r>
+        <w:t>entries</w:t>
+      </w:r>
+      <w:proofErr w:type="spellEnd"/>
+      <w:r>
+        <w:rPr>
+          <w:rFonts w:ascii="Georgia" w:eastAsia="Times New Roman" w:hAnsi="Georgia" w:cs="Times New Roman"/>
+          <w:color w:val="000000"/>
+          <w:sz w:val="23"/>
+          <w:szCs w:val="23"/>
+          <w:lang w:eastAsia="pt-BR"/>
+        </w:rPr>
+        <w:t>“</w:t>
+      </w:r>
+      <w:proofErr w:type="gramEnd"/>
+      <w:r>
+        <w:rPr>
+          <w:rFonts w:ascii="Georgia" w:eastAsia="Times New Roman" w:hAnsi="Georgia" w:cs="Times New Roman"/>
+          <w:color w:val="000000"/>
+          <w:sz w:val="23"/>
+          <w:szCs w:val="23"/>
+          <w:lang w:eastAsia="pt-BR"/>
+        </w:rPr>
+        <w:t xml:space="preserve">, assim eu consigo abrir o </w:t>
+      </w:r>
+      <w:proofErr w:type="spellStart"/>
+      <w:r>
+        <w:rPr>
+          <w:rFonts w:ascii="Georgia" w:eastAsia="Times New Roman" w:hAnsi="Georgia" w:cs="Times New Roman"/>
+          <w:color w:val="000000"/>
+          <w:sz w:val="23"/>
+          <w:szCs w:val="23"/>
+          <w:lang w:eastAsia="pt-BR"/>
+        </w:rPr>
+        <w:t>prompt</w:t>
+      </w:r>
+      <w:proofErr w:type="spellEnd"/>
+      <w:r>
+        <w:rPr>
+          <w:rFonts w:ascii="Georgia" w:eastAsia="Times New Roman" w:hAnsi="Georgia" w:cs="Times New Roman"/>
+          <w:color w:val="000000"/>
+          <w:sz w:val="23"/>
+          <w:szCs w:val="23"/>
+          <w:lang w:eastAsia="pt-BR"/>
+        </w:rPr>
+        <w:t xml:space="preserve"> de comandos do </w:t>
+      </w:r>
+      <w:proofErr w:type="spellStart"/>
+      <w:r>
+        <w:rPr>
+          <w:rFonts w:ascii="Georgia" w:eastAsia="Times New Roman" w:hAnsi="Georgia" w:cs="Times New Roman"/>
+          <w:color w:val="000000"/>
+          <w:sz w:val="23"/>
+          <w:szCs w:val="23"/>
+          <w:lang w:eastAsia="pt-BR"/>
+        </w:rPr>
+        <w:t>Git</w:t>
+      </w:r>
+      <w:proofErr w:type="spellEnd"/>
+      <w:r>
+        <w:rPr>
+          <w:rFonts w:ascii="Georgia" w:eastAsia="Times New Roman" w:hAnsi="Georgia" w:cs="Times New Roman"/>
+          <w:color w:val="000000"/>
+          <w:sz w:val="23"/>
+          <w:szCs w:val="23"/>
+          <w:lang w:eastAsia="pt-BR"/>
+        </w:rPr>
+        <w:t xml:space="preserve"> (</w:t>
+      </w:r>
+      <w:proofErr w:type="spellStart"/>
       <w:r>
         <w:rPr>
           <w:rFonts w:ascii="Georgia" w:eastAsia="Times New Roman" w:hAnsi="Georgia" w:cs="Times New Roman"/>
@@ -308,42 +369,9 @@
           <w:bdr w:val="none" w:sz="0" w:space="0" w:color="auto" w:frame="1"/>
           <w:lang w:eastAsia="pt-BR"/>
         </w:rPr>
-        <w:t>Git Bash</w:t>
-      </w:r>
-      <w:r>
-        <w:rPr>
-          <w:rFonts w:ascii="Georgia" w:eastAsia="Times New Roman" w:hAnsi="Georgia" w:cs="Times New Roman"/>
-          <w:color w:val="000000"/>
-          <w:sz w:val="23"/>
-          <w:szCs w:val="23"/>
-          <w:lang w:eastAsia="pt-BR"/>
-        </w:rPr>
-        <w:t>), que além dos comandos git também fornece alguns comandos Unix que podem ser bem úteis (além de ser bem mais bonitinho que o prompt de comandos padrão do Windows).</w:t>
-      </w:r>
-    </w:p>
-    <w:p>
-      <w:pPr>
-        <w:shd w:val="clear" w:color="auto" w:fill="FFFFFF"/>
-        <w:spacing w:after="0" w:line="330" w:lineRule="atLeast"/>
-        <w:textAlignment w:val="baseline"/>
-        <w:rPr>
-          <w:rFonts w:ascii="Georgia" w:eastAsia="Times New Roman" w:hAnsi="Georgia" w:cs="Times New Roman"/>
-          <w:color w:val="000000"/>
-          <w:sz w:val="23"/>
-          <w:szCs w:val="23"/>
-          <w:lang w:eastAsia="pt-BR"/>
-        </w:rPr>
-      </w:pPr>
-      <w:r>
-        <w:rPr>
-          <w:rFonts w:ascii="Georgia" w:eastAsia="Times New Roman" w:hAnsi="Georgia" w:cs="Times New Roman"/>
-          <w:color w:val="000000"/>
-          <w:sz w:val="23"/>
-          <w:szCs w:val="23"/>
-          <w:lang w:eastAsia="pt-BR"/>
-        </w:rPr>
-        <w:t>Na próxima tela, eu escolho a opção mais conservadora: “</w:t>
-      </w:r>
+        <w:t>Git</w:t>
+      </w:r>
+      <w:proofErr w:type="spellEnd"/>
       <w:r>
         <w:rPr>
           <w:rFonts w:ascii="Georgia" w:eastAsia="Times New Roman" w:hAnsi="Georgia" w:cs="Times New Roman"/>
@@ -355,17 +383,443 @@
           <w:bdr w:val="none" w:sz="0" w:space="0" w:color="auto" w:frame="1"/>
           <w:lang w:eastAsia="pt-BR"/>
         </w:rPr>
-        <w:t>Use Git Bash only</w:t>
-      </w:r>
-      <w:r>
-        <w:rPr>
-          <w:rFonts w:ascii="Georgia" w:eastAsia="Times New Roman" w:hAnsi="Georgia" w:cs="Times New Roman"/>
-          <w:color w:val="000000"/>
-          <w:sz w:val="23"/>
-          <w:szCs w:val="23"/>
-          <w:lang w:eastAsia="pt-BR"/>
-        </w:rPr>
-        <w:t>“.</w:t>
+        <w:t xml:space="preserve"> </w:t>
+      </w:r>
+      <w:proofErr w:type="spellStart"/>
+      <w:r>
+        <w:rPr>
+          <w:rFonts w:ascii="Georgia" w:eastAsia="Times New Roman" w:hAnsi="Georgia" w:cs="Times New Roman"/>
+          <w:b/>
+          <w:bCs/>
+          <w:color w:val="000000"/>
+          <w:sz w:val="23"/>
+          <w:szCs w:val="23"/>
+          <w:bdr w:val="none" w:sz="0" w:space="0" w:color="auto" w:frame="1"/>
+          <w:lang w:eastAsia="pt-BR"/>
+        </w:rPr>
+        <w:t>Bash</w:t>
+      </w:r>
+      <w:proofErr w:type="spellEnd"/>
+      <w:r>
+        <w:rPr>
+          <w:rFonts w:ascii="Georgia" w:eastAsia="Times New Roman" w:hAnsi="Georgia" w:cs="Times New Roman"/>
+          <w:color w:val="000000"/>
+          <w:sz w:val="23"/>
+          <w:szCs w:val="23"/>
+          <w:lang w:eastAsia="pt-BR"/>
+        </w:rPr>
+        <w:t>) em qualquer pasta, basta clicar com o botão direito e “</w:t>
+      </w:r>
+      <w:proofErr w:type="spellStart"/>
+      <w:r>
+        <w:rPr>
+          <w:rFonts w:ascii="Georgia" w:eastAsia="Times New Roman" w:hAnsi="Georgia" w:cs="Times New Roman"/>
+          <w:b/>
+          <w:bCs/>
+          <w:color w:val="000000"/>
+          <w:sz w:val="23"/>
+          <w:szCs w:val="23"/>
+          <w:bdr w:val="none" w:sz="0" w:space="0" w:color="auto" w:frame="1"/>
+          <w:lang w:eastAsia="pt-BR"/>
+        </w:rPr>
+        <w:t>Git</w:t>
+      </w:r>
+      <w:proofErr w:type="spellEnd"/>
+      <w:r>
+        <w:rPr>
+          <w:rFonts w:ascii="Georgia" w:eastAsia="Times New Roman" w:hAnsi="Georgia" w:cs="Times New Roman"/>
+          <w:b/>
+          <w:bCs/>
+          <w:color w:val="000000"/>
+          <w:sz w:val="23"/>
+          <w:szCs w:val="23"/>
+          <w:bdr w:val="none" w:sz="0" w:space="0" w:color="auto" w:frame="1"/>
+          <w:lang w:eastAsia="pt-BR"/>
+        </w:rPr>
+        <w:t xml:space="preserve"> </w:t>
+      </w:r>
+      <w:proofErr w:type="spellStart"/>
+      <w:r>
+        <w:rPr>
+          <w:rFonts w:ascii="Georgia" w:eastAsia="Times New Roman" w:hAnsi="Georgia" w:cs="Times New Roman"/>
+          <w:b/>
+          <w:bCs/>
+          <w:color w:val="000000"/>
+          <w:sz w:val="23"/>
+          <w:szCs w:val="23"/>
+          <w:bdr w:val="none" w:sz="0" w:space="0" w:color="auto" w:frame="1"/>
+          <w:lang w:eastAsia="pt-BR"/>
+        </w:rPr>
+        <w:t>Bash</w:t>
+      </w:r>
+      <w:proofErr w:type="spellEnd"/>
+      <w:r>
+        <w:rPr>
+          <w:rFonts w:ascii="Georgia" w:eastAsia="Times New Roman" w:hAnsi="Georgia" w:cs="Times New Roman"/>
+          <w:b/>
+          <w:bCs/>
+          <w:color w:val="000000"/>
+          <w:sz w:val="23"/>
+          <w:szCs w:val="23"/>
+          <w:bdr w:val="none" w:sz="0" w:space="0" w:color="auto" w:frame="1"/>
+          <w:lang w:eastAsia="pt-BR"/>
+        </w:rPr>
+        <w:t xml:space="preserve"> </w:t>
+      </w:r>
+      <w:proofErr w:type="spellStart"/>
+      <w:r>
+        <w:rPr>
+          <w:rFonts w:ascii="Georgia" w:eastAsia="Times New Roman" w:hAnsi="Georgia" w:cs="Times New Roman"/>
+          <w:b/>
+          <w:bCs/>
+          <w:color w:val="000000"/>
+          <w:sz w:val="23"/>
+          <w:szCs w:val="23"/>
+          <w:bdr w:val="none" w:sz="0" w:space="0" w:color="auto" w:frame="1"/>
+          <w:lang w:eastAsia="pt-BR"/>
+        </w:rPr>
+        <w:t>Here</w:t>
+      </w:r>
+      <w:proofErr w:type="spellEnd"/>
+      <w:r>
+        <w:rPr>
+          <w:rFonts w:ascii="Georgia" w:eastAsia="Times New Roman" w:hAnsi="Georgia" w:cs="Times New Roman"/>
+          <w:color w:val="000000"/>
+          <w:sz w:val="23"/>
+          <w:szCs w:val="23"/>
+          <w:lang w:eastAsia="pt-BR"/>
+        </w:rPr>
+        <w:t xml:space="preserve">“. A última opção também é interessante, porque ele instala uma fonte melhorzinha para o </w:t>
+      </w:r>
+      <w:proofErr w:type="spellStart"/>
+      <w:r>
+        <w:rPr>
+          <w:rFonts w:ascii="Georgia" w:eastAsia="Times New Roman" w:hAnsi="Georgia" w:cs="Times New Roman"/>
+          <w:color w:val="000000"/>
+          <w:sz w:val="23"/>
+          <w:szCs w:val="23"/>
+          <w:lang w:eastAsia="pt-BR"/>
+        </w:rPr>
+        <w:t>prompt</w:t>
+      </w:r>
+      <w:proofErr w:type="spellEnd"/>
+      <w:r>
+        <w:rPr>
+          <w:rFonts w:ascii="Georgia" w:eastAsia="Times New Roman" w:hAnsi="Georgia" w:cs="Times New Roman"/>
+          <w:color w:val="000000"/>
+          <w:sz w:val="23"/>
+          <w:szCs w:val="23"/>
+          <w:lang w:eastAsia="pt-BR"/>
+        </w:rPr>
+        <w:t xml:space="preserve"> de comandos.</w:t>
+      </w:r>
+    </w:p>
+    <w:p>
+      <w:pPr>
+        <w:shd w:val="clear" w:color="auto" w:fill="FFFFFF"/>
+        <w:spacing w:after="0" w:line="330" w:lineRule="atLeast"/>
+        <w:textAlignment w:val="baseline"/>
+        <w:rPr>
+          <w:rFonts w:ascii="Georgia" w:eastAsia="Times New Roman" w:hAnsi="Georgia" w:cs="Times New Roman"/>
+          <w:color w:val="000000"/>
+          <w:sz w:val="23"/>
+          <w:szCs w:val="23"/>
+          <w:lang w:eastAsia="pt-BR"/>
+        </w:rPr>
+      </w:pPr>
+      <w:r>
+        <w:rPr>
+          <w:rFonts w:ascii="Georgia" w:eastAsia="Times New Roman" w:hAnsi="Georgia" w:cs="Times New Roman"/>
+          <w:b/>
+          <w:bCs/>
+          <w:color w:val="000000"/>
+          <w:sz w:val="23"/>
+          <w:szCs w:val="23"/>
+          <w:bdr w:val="none" w:sz="0" w:space="0" w:color="auto" w:frame="1"/>
+          <w:lang w:eastAsia="pt-BR"/>
+        </w:rPr>
+        <w:t>Nota:</w:t>
+      </w:r>
+      <w:r>
+        <w:rPr>
+          <w:rFonts w:ascii="Georgia" w:eastAsia="Times New Roman" w:hAnsi="Georgia" w:cs="Times New Roman"/>
+          <w:color w:val="000000"/>
+          <w:sz w:val="23"/>
+          <w:szCs w:val="23"/>
+          <w:lang w:eastAsia="pt-BR"/>
+        </w:rPr>
+        <w:t xml:space="preserve"> O </w:t>
+      </w:r>
+      <w:proofErr w:type="spellStart"/>
+      <w:r>
+        <w:rPr>
+          <w:rFonts w:ascii="Georgia" w:eastAsia="Times New Roman" w:hAnsi="Georgia" w:cs="Times New Roman"/>
+          <w:color w:val="000000"/>
+          <w:sz w:val="23"/>
+          <w:szCs w:val="23"/>
+          <w:lang w:eastAsia="pt-BR"/>
+        </w:rPr>
+        <w:t>Git</w:t>
+      </w:r>
+      <w:proofErr w:type="spellEnd"/>
+      <w:r>
+        <w:rPr>
+          <w:rFonts w:ascii="Georgia" w:eastAsia="Times New Roman" w:hAnsi="Georgia" w:cs="Times New Roman"/>
+          <w:color w:val="000000"/>
+          <w:sz w:val="23"/>
+          <w:szCs w:val="23"/>
+          <w:lang w:eastAsia="pt-BR"/>
+        </w:rPr>
+        <w:t xml:space="preserve"> para Windows vem com um </w:t>
+      </w:r>
+      <w:proofErr w:type="spellStart"/>
+      <w:r>
+        <w:rPr>
+          <w:rFonts w:ascii="Georgia" w:eastAsia="Times New Roman" w:hAnsi="Georgia" w:cs="Times New Roman"/>
+          <w:color w:val="000000"/>
+          <w:sz w:val="23"/>
+          <w:szCs w:val="23"/>
+          <w:lang w:eastAsia="pt-BR"/>
+        </w:rPr>
+        <w:t>prompt</w:t>
+      </w:r>
+      <w:proofErr w:type="spellEnd"/>
+      <w:r>
+        <w:rPr>
+          <w:rFonts w:ascii="Georgia" w:eastAsia="Times New Roman" w:hAnsi="Georgia" w:cs="Times New Roman"/>
+          <w:color w:val="000000"/>
+          <w:sz w:val="23"/>
+          <w:szCs w:val="23"/>
+          <w:lang w:eastAsia="pt-BR"/>
+        </w:rPr>
+        <w:t xml:space="preserve"> de comandos próprio (o </w:t>
+      </w:r>
+      <w:proofErr w:type="spellStart"/>
+      <w:r>
+        <w:rPr>
+          <w:rFonts w:ascii="Georgia" w:eastAsia="Times New Roman" w:hAnsi="Georgia" w:cs="Times New Roman"/>
+          <w:b/>
+          <w:bCs/>
+          <w:color w:val="000000"/>
+          <w:sz w:val="23"/>
+          <w:szCs w:val="23"/>
+          <w:bdr w:val="none" w:sz="0" w:space="0" w:color="auto" w:frame="1"/>
+          <w:lang w:eastAsia="pt-BR"/>
+        </w:rPr>
+        <w:t>Git</w:t>
+      </w:r>
+      <w:proofErr w:type="spellEnd"/>
+      <w:r>
+        <w:rPr>
+          <w:rFonts w:ascii="Georgia" w:eastAsia="Times New Roman" w:hAnsi="Georgia" w:cs="Times New Roman"/>
+          <w:b/>
+          <w:bCs/>
+          <w:color w:val="000000"/>
+          <w:sz w:val="23"/>
+          <w:szCs w:val="23"/>
+          <w:bdr w:val="none" w:sz="0" w:space="0" w:color="auto" w:frame="1"/>
+          <w:lang w:eastAsia="pt-BR"/>
+        </w:rPr>
+        <w:t xml:space="preserve"> </w:t>
+      </w:r>
+      <w:proofErr w:type="spellStart"/>
+      <w:r>
+        <w:rPr>
+          <w:rFonts w:ascii="Georgia" w:eastAsia="Times New Roman" w:hAnsi="Georgia" w:cs="Times New Roman"/>
+          <w:b/>
+          <w:bCs/>
+          <w:color w:val="000000"/>
+          <w:sz w:val="23"/>
+          <w:szCs w:val="23"/>
+          <w:bdr w:val="none" w:sz="0" w:space="0" w:color="auto" w:frame="1"/>
+          <w:lang w:eastAsia="pt-BR"/>
+        </w:rPr>
+        <w:t>Bash</w:t>
+      </w:r>
+      <w:proofErr w:type="spellEnd"/>
+      <w:r>
+        <w:rPr>
+          <w:rFonts w:ascii="Georgia" w:eastAsia="Times New Roman" w:hAnsi="Georgia" w:cs="Times New Roman"/>
+          <w:color w:val="000000"/>
+          <w:sz w:val="23"/>
+          <w:szCs w:val="23"/>
+          <w:lang w:eastAsia="pt-BR"/>
+        </w:rPr>
+        <w:t xml:space="preserve">), que além dos comandos </w:t>
+      </w:r>
+      <w:proofErr w:type="spellStart"/>
+      <w:r>
+        <w:rPr>
+          <w:rFonts w:ascii="Georgia" w:eastAsia="Times New Roman" w:hAnsi="Georgia" w:cs="Times New Roman"/>
+          <w:color w:val="000000"/>
+          <w:sz w:val="23"/>
+          <w:szCs w:val="23"/>
+          <w:lang w:eastAsia="pt-BR"/>
+        </w:rPr>
+        <w:t>git</w:t>
+      </w:r>
+      <w:proofErr w:type="spellEnd"/>
+      <w:r>
+        <w:rPr>
+          <w:rFonts w:ascii="Georgia" w:eastAsia="Times New Roman" w:hAnsi="Georgia" w:cs="Times New Roman"/>
+          <w:color w:val="000000"/>
+          <w:sz w:val="23"/>
+          <w:szCs w:val="23"/>
+          <w:lang w:eastAsia="pt-BR"/>
+        </w:rPr>
+        <w:t xml:space="preserve"> também fornece alguns comandos Unix que podem ser bem úteis (além de ser bem mais bonitinho que o </w:t>
+      </w:r>
+      <w:proofErr w:type="spellStart"/>
+      <w:r>
+        <w:rPr>
+          <w:rFonts w:ascii="Georgia" w:eastAsia="Times New Roman" w:hAnsi="Georgia" w:cs="Times New Roman"/>
+          <w:color w:val="000000"/>
+          <w:sz w:val="23"/>
+          <w:szCs w:val="23"/>
+          <w:lang w:eastAsia="pt-BR"/>
+        </w:rPr>
+        <w:t>prompt</w:t>
+      </w:r>
+      <w:proofErr w:type="spellEnd"/>
+      <w:r>
+        <w:rPr>
+          <w:rFonts w:ascii="Georgia" w:eastAsia="Times New Roman" w:hAnsi="Georgia" w:cs="Times New Roman"/>
+          <w:color w:val="000000"/>
+          <w:sz w:val="23"/>
+          <w:szCs w:val="23"/>
+          <w:lang w:eastAsia="pt-BR"/>
+        </w:rPr>
+        <w:t xml:space="preserve"> de comandos padrão do Windows).</w:t>
+      </w:r>
+    </w:p>
+    <w:p>
+      <w:pPr>
+        <w:shd w:val="clear" w:color="auto" w:fill="FFFFFF"/>
+        <w:spacing w:after="0" w:line="330" w:lineRule="atLeast"/>
+        <w:textAlignment w:val="baseline"/>
+        <w:rPr>
+          <w:rFonts w:ascii="Georgia" w:eastAsia="Times New Roman" w:hAnsi="Georgia" w:cs="Times New Roman"/>
+          <w:color w:val="000000"/>
+          <w:sz w:val="23"/>
+          <w:szCs w:val="23"/>
+          <w:lang w:eastAsia="pt-BR"/>
+        </w:rPr>
+      </w:pPr>
+      <w:r>
+        <w:rPr>
+          <w:rFonts w:ascii="Georgia" w:eastAsia="Times New Roman" w:hAnsi="Georgia" w:cs="Times New Roman"/>
+          <w:color w:val="000000"/>
+          <w:sz w:val="23"/>
+          <w:szCs w:val="23"/>
+          <w:lang w:eastAsia="pt-BR"/>
+        </w:rPr>
+        <w:t>Na próxima tela, eu escolho a opção mais conservadora: “</w:t>
+      </w:r>
+      <w:r>
+        <w:rPr>
+          <w:rFonts w:ascii="Georgia" w:eastAsia="Times New Roman" w:hAnsi="Georgia" w:cs="Times New Roman"/>
+          <w:b/>
+          <w:bCs/>
+          <w:color w:val="000000"/>
+          <w:sz w:val="23"/>
+          <w:szCs w:val="23"/>
+          <w:bdr w:val="none" w:sz="0" w:space="0" w:color="auto" w:frame="1"/>
+          <w:lang w:eastAsia="pt-BR"/>
+        </w:rPr>
+        <w:t xml:space="preserve">Use </w:t>
+      </w:r>
+      <w:proofErr w:type="spellStart"/>
+      <w:r>
+        <w:rPr>
+          <w:rFonts w:ascii="Georgia" w:eastAsia="Times New Roman" w:hAnsi="Georgia" w:cs="Times New Roman"/>
+          <w:b/>
+          <w:bCs/>
+          <w:color w:val="000000"/>
+          <w:sz w:val="23"/>
+          <w:szCs w:val="23"/>
+          <w:bdr w:val="none" w:sz="0" w:space="0" w:color="auto" w:frame="1"/>
+          <w:lang w:eastAsia="pt-BR"/>
+        </w:rPr>
+        <w:t>Git</w:t>
+      </w:r>
+      <w:proofErr w:type="spellEnd"/>
+      <w:r>
+        <w:rPr>
+          <w:rFonts w:ascii="Georgia" w:eastAsia="Times New Roman" w:hAnsi="Georgia" w:cs="Times New Roman"/>
+          <w:b/>
+          <w:bCs/>
+          <w:color w:val="000000"/>
+          <w:sz w:val="23"/>
+          <w:szCs w:val="23"/>
+          <w:bdr w:val="none" w:sz="0" w:space="0" w:color="auto" w:frame="1"/>
+          <w:lang w:eastAsia="pt-BR"/>
+        </w:rPr>
+        <w:t xml:space="preserve"> </w:t>
+      </w:r>
+      <w:proofErr w:type="spellStart"/>
+      <w:r>
+        <w:rPr>
+          <w:rFonts w:ascii="Georgia" w:eastAsia="Times New Roman" w:hAnsi="Georgia" w:cs="Times New Roman"/>
+          <w:b/>
+          <w:bCs/>
+          <w:color w:val="000000"/>
+          <w:sz w:val="23"/>
+          <w:szCs w:val="23"/>
+          <w:bdr w:val="none" w:sz="0" w:space="0" w:color="auto" w:frame="1"/>
+          <w:lang w:eastAsia="pt-BR"/>
+        </w:rPr>
+        <w:t>Bash</w:t>
+      </w:r>
+      <w:proofErr w:type="spellEnd"/>
+      <w:r>
+        <w:rPr>
+          <w:rFonts w:ascii="Georgia" w:eastAsia="Times New Roman" w:hAnsi="Georgia" w:cs="Times New Roman"/>
+          <w:b/>
+          <w:bCs/>
+          <w:color w:val="000000"/>
+          <w:sz w:val="23"/>
+          <w:szCs w:val="23"/>
+          <w:bdr w:val="none" w:sz="0" w:space="0" w:color="auto" w:frame="1"/>
+          <w:lang w:eastAsia="pt-BR"/>
+        </w:rPr>
+        <w:t xml:space="preserve"> </w:t>
+      </w:r>
+      <w:proofErr w:type="spellStart"/>
+      <w:proofErr w:type="gramStart"/>
+      <w:r>
+        <w:rPr>
+          <w:rFonts w:ascii="Georgia" w:eastAsia="Times New Roman" w:hAnsi="Georgia" w:cs="Times New Roman"/>
+          <w:b/>
+          <w:bCs/>
+          <w:color w:val="000000"/>
+          <w:sz w:val="23"/>
+          <w:szCs w:val="23"/>
+          <w:bdr w:val="none" w:sz="0" w:space="0" w:color="auto" w:frame="1"/>
+          <w:lang w:eastAsia="pt-BR"/>
+        </w:rPr>
+        <w:t>only</w:t>
+      </w:r>
+      <w:proofErr w:type="spellEnd"/>
+      <w:r>
+        <w:rPr>
+          <w:rFonts w:ascii="Georgia" w:eastAsia="Times New Roman" w:hAnsi="Georgia" w:cs="Times New Roman"/>
+          <w:color w:val="000000"/>
+          <w:sz w:val="23"/>
+          <w:szCs w:val="23"/>
+          <w:lang w:eastAsia="pt-BR"/>
+        </w:rPr>
+        <w:t>“</w:t>
+      </w:r>
+      <w:proofErr w:type="gramEnd"/>
+      <w:r>
+        <w:rPr>
+          <w:rFonts w:ascii="Georgia" w:eastAsia="Times New Roman" w:hAnsi="Georgia" w:cs="Times New Roman"/>
+          <w:color w:val="000000"/>
+          <w:sz w:val="23"/>
+          <w:szCs w:val="23"/>
+          <w:lang w:eastAsia="pt-BR"/>
+        </w:rPr>
+        <w:t>.</w:t>
       </w:r>
     </w:p>
     <w:p>
@@ -462,7 +916,73 @@
           <w:szCs w:val="23"/>
           <w:lang w:eastAsia="pt-BR"/>
         </w:rPr>
-        <w:t>Esta opção permite usar o git e os outros comandos Unix apenas pelo Git Bash.</w:t>
+        <w:t xml:space="preserve">Esta opção permite usar o </w:t>
+      </w:r>
+      <w:proofErr w:type="spellStart"/>
+      <w:r>
+        <w:rPr>
+          <w:rFonts w:ascii="Georgia" w:eastAsia="Times New Roman" w:hAnsi="Georgia" w:cs="Times New Roman"/>
+          <w:color w:val="000000"/>
+          <w:sz w:val="23"/>
+          <w:szCs w:val="23"/>
+          <w:lang w:eastAsia="pt-BR"/>
+        </w:rPr>
+        <w:t>git</w:t>
+      </w:r>
+      <w:proofErr w:type="spellEnd"/>
+      <w:r>
+        <w:rPr>
+          <w:rFonts w:ascii="Georgia" w:eastAsia="Times New Roman" w:hAnsi="Georgia" w:cs="Times New Roman"/>
+          <w:color w:val="000000"/>
+          <w:sz w:val="23"/>
+          <w:szCs w:val="23"/>
+          <w:lang w:eastAsia="pt-BR"/>
+        </w:rPr>
+        <w:t xml:space="preserve"> e os outros comandos Unix apenas pelo </w:t>
+      </w:r>
+      <w:proofErr w:type="spellStart"/>
+      <w:r>
+        <w:rPr>
+          <w:rFonts w:ascii="Georgia" w:eastAsia="Times New Roman" w:hAnsi="Georgia" w:cs="Times New Roman"/>
+          <w:color w:val="000000"/>
+          <w:sz w:val="23"/>
+          <w:szCs w:val="23"/>
+          <w:lang w:eastAsia="pt-BR"/>
+        </w:rPr>
+        <w:t>Git</w:t>
+      </w:r>
+      <w:proofErr w:type="spellEnd"/>
+      <w:r>
+        <w:rPr>
+          <w:rFonts w:ascii="Georgia" w:eastAsia="Times New Roman" w:hAnsi="Georgia" w:cs="Times New Roman"/>
+          <w:color w:val="000000"/>
+          <w:sz w:val="23"/>
+          <w:szCs w:val="23"/>
+          <w:lang w:eastAsia="pt-BR"/>
+        </w:rPr>
+        <w:t xml:space="preserve"> </w:t>
+      </w:r>
+      <w:proofErr w:type="spellStart"/>
+      <w:r>
+        <w:rPr>
+          <w:rFonts w:ascii="Georgia" w:eastAsia="Times New Roman" w:hAnsi="Georgia" w:cs="Times New Roman"/>
+          <w:color w:val="000000"/>
+          <w:sz w:val="23"/>
+          <w:szCs w:val="23"/>
+          <w:lang w:eastAsia="pt-BR"/>
+        </w:rPr>
+        <w:t>Bash</w:t>
+      </w:r>
+      <w:proofErr w:type="spellEnd"/>
+      <w:r>
+        <w:rPr>
+          <w:rFonts w:ascii="Georgia" w:eastAsia="Times New Roman" w:hAnsi="Georgia" w:cs="Times New Roman"/>
+          <w:color w:val="000000"/>
+          <w:sz w:val="23"/>
+          <w:szCs w:val="23"/>
+          <w:lang w:eastAsia="pt-BR"/>
+        </w:rPr>
+        <w:t>.</w:t>
       </w:r>
     </w:p>
     <w:p>
@@ -486,7 +1006,117 @@
           <w:szCs w:val="23"/>
           <w:lang w:eastAsia="pt-BR"/>
         </w:rPr>
-        <w:t>A segunda opção permite usar o Git também pelo prompt padrão do Windows, mas não os comandos Unix. Já a terceira permite usar todos os comandos pelo prompt do Windows, mas alguns comandos do Windows serão substituídos por comandos Unix que tem o mesmo nome (como find e sort).</w:t>
+        <w:t xml:space="preserve">A segunda opção permite usar o </w:t>
+      </w:r>
+      <w:proofErr w:type="spellStart"/>
+      <w:r>
+        <w:rPr>
+          <w:rFonts w:ascii="Georgia" w:eastAsia="Times New Roman" w:hAnsi="Georgia" w:cs="Times New Roman"/>
+          <w:color w:val="000000"/>
+          <w:sz w:val="23"/>
+          <w:szCs w:val="23"/>
+          <w:lang w:eastAsia="pt-BR"/>
+        </w:rPr>
+        <w:t>Git</w:t>
+      </w:r>
+      <w:proofErr w:type="spellEnd"/>
+      <w:r>
+        <w:rPr>
+          <w:rFonts w:ascii="Georgia" w:eastAsia="Times New Roman" w:hAnsi="Georgia" w:cs="Times New Roman"/>
+          <w:color w:val="000000"/>
+          <w:sz w:val="23"/>
+          <w:szCs w:val="23"/>
+          <w:lang w:eastAsia="pt-BR"/>
+        </w:rPr>
+        <w:t xml:space="preserve"> também pelo </w:t>
+      </w:r>
+      <w:proofErr w:type="spellStart"/>
+      <w:r>
+        <w:rPr>
+          <w:rFonts w:ascii="Georgia" w:eastAsia="Times New Roman" w:hAnsi="Georgia" w:cs="Times New Roman"/>
+          <w:color w:val="000000"/>
+          <w:sz w:val="23"/>
+          <w:szCs w:val="23"/>
+          <w:lang w:eastAsia="pt-BR"/>
+        </w:rPr>
+        <w:t>prompt</w:t>
+      </w:r>
+      <w:proofErr w:type="spellEnd"/>
+      <w:r>
+        <w:rPr>
+          <w:rFonts w:ascii="Georgia" w:eastAsia="Times New Roman" w:hAnsi="Georgia" w:cs="Times New Roman"/>
+          <w:color w:val="000000"/>
+          <w:sz w:val="23"/>
+          <w:szCs w:val="23"/>
+          <w:lang w:eastAsia="pt-BR"/>
+        </w:rPr>
+        <w:t xml:space="preserve"> padrão do Windows, mas não os comandos Unix. Já a terceira permite usar todos os comandos pelo </w:t>
+      </w:r>
+      <w:proofErr w:type="spellStart"/>
+      <w:r>
+        <w:rPr>
+          <w:rFonts w:ascii="Georgia" w:eastAsia="Times New Roman" w:hAnsi="Georgia" w:cs="Times New Roman"/>
+          <w:color w:val="000000"/>
+          <w:sz w:val="23"/>
+          <w:szCs w:val="23"/>
+          <w:lang w:eastAsia="pt-BR"/>
+        </w:rPr>
+        <w:t>prompt</w:t>
+      </w:r>
+      <w:proofErr w:type="spellEnd"/>
+      <w:r>
+        <w:rPr>
+          <w:rFonts w:ascii="Georgia" w:eastAsia="Times New Roman" w:hAnsi="Georgia" w:cs="Times New Roman"/>
+          <w:color w:val="000000"/>
+          <w:sz w:val="23"/>
+          <w:szCs w:val="23"/>
+          <w:lang w:eastAsia="pt-BR"/>
+        </w:rPr>
+        <w:t xml:space="preserve"> do Windows, mas alguns comandos do Windows serão substituídos por comandos Unix que tem o mesmo nome (como </w:t>
+      </w:r>
+      <w:proofErr w:type="spellStart"/>
+      <w:r>
+        <w:rPr>
+          <w:rFonts w:ascii="Georgia" w:eastAsia="Times New Roman" w:hAnsi="Georgia" w:cs="Times New Roman"/>
+          <w:color w:val="000000"/>
+          <w:sz w:val="23"/>
+          <w:szCs w:val="23"/>
+          <w:lang w:eastAsia="pt-BR"/>
+        </w:rPr>
+        <w:t>find</w:t>
+      </w:r>
+      <w:proofErr w:type="spellEnd"/>
+      <w:r>
+        <w:rPr>
+          <w:rFonts w:ascii="Georgia" w:eastAsia="Times New Roman" w:hAnsi="Georgia" w:cs="Times New Roman"/>
+          <w:color w:val="000000"/>
+          <w:sz w:val="23"/>
+          <w:szCs w:val="23"/>
+          <w:lang w:eastAsia="pt-BR"/>
+        </w:rPr>
+        <w:t xml:space="preserve"> e </w:t>
+      </w:r>
+      <w:proofErr w:type="spellStart"/>
+      <w:r>
+        <w:rPr>
+          <w:rFonts w:ascii="Georgia" w:eastAsia="Times New Roman" w:hAnsi="Georgia" w:cs="Times New Roman"/>
+          <w:color w:val="000000"/>
+          <w:sz w:val="23"/>
+          <w:szCs w:val="23"/>
+          <w:lang w:eastAsia="pt-BR"/>
+        </w:rPr>
+        <w:t>sort</w:t>
+      </w:r>
+      <w:proofErr w:type="spellEnd"/>
+      <w:r>
+        <w:rPr>
+          <w:rFonts w:ascii="Georgia" w:eastAsia="Times New Roman" w:hAnsi="Georgia" w:cs="Times New Roman"/>
+          <w:color w:val="000000"/>
+          <w:sz w:val="23"/>
+          <w:szCs w:val="23"/>
+          <w:lang w:eastAsia="pt-BR"/>
+        </w:rPr>
+        <w:t>).</w:t>
       </w:r>
     </w:p>
     <w:p>
@@ -631,7 +1261,51 @@
           <w:szCs w:val="23"/>
           <w:lang w:eastAsia="pt-BR"/>
         </w:rPr>
-        <w:t>A primeira opção converte os arquivos para padrão Windows quando os arquivos chegam para você, e convertem para padrão Unix quando você os comita no repositório. A segunda não faz nenhuma conversão quando os arquivos chegam, mas convertem para padrão Unix quando você comita. Já a terceira opção não faz nenhuma conversão.</w:t>
+        <w:t xml:space="preserve">A primeira opção converte os arquivos para padrão Windows quando os arquivos chegam para você, e convertem para padrão Unix quando você os </w:t>
+      </w:r>
+      <w:proofErr w:type="spellStart"/>
+      <w:r>
+        <w:rPr>
+          <w:rFonts w:ascii="Georgia" w:eastAsia="Times New Roman" w:hAnsi="Georgia" w:cs="Times New Roman"/>
+          <w:color w:val="000000"/>
+          <w:sz w:val="23"/>
+          <w:szCs w:val="23"/>
+          <w:lang w:eastAsia="pt-BR"/>
+        </w:rPr>
+        <w:t>comita</w:t>
+      </w:r>
+      <w:proofErr w:type="spellEnd"/>
+      <w:r>
+        <w:rPr>
+          <w:rFonts w:ascii="Georgia" w:eastAsia="Times New Roman" w:hAnsi="Georgia" w:cs="Times New Roman"/>
+          <w:color w:val="000000"/>
+          <w:sz w:val="23"/>
+          <w:szCs w:val="23"/>
+          <w:lang w:eastAsia="pt-BR"/>
+        </w:rPr>
+        <w:t xml:space="preserve"> no repositório. A segunda não faz nenhuma conversão quando os arquivos chegam, mas convertem para padrão Unix quando você </w:t>
+      </w:r>
+      <w:proofErr w:type="spellStart"/>
+      <w:r>
+        <w:rPr>
+          <w:rFonts w:ascii="Georgia" w:eastAsia="Times New Roman" w:hAnsi="Georgia" w:cs="Times New Roman"/>
+          <w:color w:val="000000"/>
+          <w:sz w:val="23"/>
+          <w:szCs w:val="23"/>
+          <w:lang w:eastAsia="pt-BR"/>
+        </w:rPr>
+        <w:t>comita</w:t>
+      </w:r>
+      <w:proofErr w:type="spellEnd"/>
+      <w:r>
+        <w:rPr>
+          <w:rFonts w:ascii="Georgia" w:eastAsia="Times New Roman" w:hAnsi="Georgia" w:cs="Times New Roman"/>
+          <w:color w:val="000000"/>
+          <w:sz w:val="23"/>
+          <w:szCs w:val="23"/>
+          <w:lang w:eastAsia="pt-BR"/>
+        </w:rPr>
+        <w:t>. Já a terceira opção não faz nenhuma conversão.</w:t>
       </w:r>
     </w:p>
     <w:p>
@@ -679,7 +1353,51 @@
           <w:szCs w:val="23"/>
           <w:lang w:eastAsia="pt-BR"/>
         </w:rPr>
-        <w:t>Feito isso, “Next”, “Finish” e o Git está instalado. \o/</w:t>
+        <w:t>Feito isso, “Next”, “</w:t>
+      </w:r>
+      <w:proofErr w:type="spellStart"/>
+      <w:r>
+        <w:rPr>
+          <w:rFonts w:ascii="Georgia" w:eastAsia="Times New Roman" w:hAnsi="Georgia" w:cs="Times New Roman"/>
+          <w:color w:val="000000"/>
+          <w:sz w:val="23"/>
+          <w:szCs w:val="23"/>
+          <w:lang w:eastAsia="pt-BR"/>
+        </w:rPr>
+        <w:t>Finish</w:t>
+      </w:r>
+      <w:proofErr w:type="spellEnd"/>
+      <w:r>
+        <w:rPr>
+          <w:rFonts w:ascii="Georgia" w:eastAsia="Times New Roman" w:hAnsi="Georgia" w:cs="Times New Roman"/>
+          <w:color w:val="000000"/>
+          <w:sz w:val="23"/>
+          <w:szCs w:val="23"/>
+          <w:lang w:eastAsia="pt-BR"/>
+        </w:rPr>
+        <w:t xml:space="preserve">” e o </w:t>
+      </w:r>
+      <w:proofErr w:type="spellStart"/>
+      <w:r>
+        <w:rPr>
+          <w:rFonts w:ascii="Georgia" w:eastAsia="Times New Roman" w:hAnsi="Georgia" w:cs="Times New Roman"/>
+          <w:color w:val="000000"/>
+          <w:sz w:val="23"/>
+          <w:szCs w:val="23"/>
+          <w:lang w:eastAsia="pt-BR"/>
+        </w:rPr>
+        <w:t>Git</w:t>
+      </w:r>
+      <w:proofErr w:type="spellEnd"/>
+      <w:r>
+        <w:rPr>
+          <w:rFonts w:ascii="Georgia" w:eastAsia="Times New Roman" w:hAnsi="Georgia" w:cs="Times New Roman"/>
+          <w:color w:val="000000"/>
+          <w:sz w:val="23"/>
+          <w:szCs w:val="23"/>
+          <w:lang w:eastAsia="pt-BR"/>
+        </w:rPr>
+        <w:t xml:space="preserve"> está instalado. \o/</w:t>
       </w:r>
     </w:p>
     <w:p>
@@ -708,54 +1426,138 @@
           <w:szCs w:val="29"/>
           <w:lang w:eastAsia="pt-BR"/>
         </w:rPr>
-        <w:t>2) Criando um repositório e comitando</w:t>
-      </w:r>
-    </w:p>
-    <w:p>
-      <w:pPr>
-        <w:shd w:val="clear" w:color="auto" w:fill="FFFFFF"/>
-        <w:spacing w:after="0" w:line="330" w:lineRule="atLeast"/>
-        <w:textAlignment w:val="baseline"/>
-        <w:rPr>
-          <w:rFonts w:ascii="Georgia" w:eastAsia="Times New Roman" w:hAnsi="Georgia" w:cs="Times New Roman"/>
-          <w:color w:val="000000"/>
-          <w:sz w:val="23"/>
-          <w:szCs w:val="23"/>
-          <w:lang w:eastAsia="pt-BR"/>
-        </w:rPr>
-      </w:pPr>
-      <w:r>
-        <w:rPr>
-          <w:rFonts w:ascii="Georgia" w:eastAsia="Times New Roman" w:hAnsi="Georgia" w:cs="Times New Roman"/>
-          <w:color w:val="000000"/>
-          <w:sz w:val="23"/>
-          <w:szCs w:val="23"/>
-          <w:lang w:eastAsia="pt-BR"/>
-        </w:rPr>
-        <w:t>Vamos testar? Crie uma pasta, botão direito nela e “</w:t>
-      </w:r>
-      <w:r>
-        <w:rPr>
-          <w:rFonts w:ascii="Georgia" w:eastAsia="Times New Roman" w:hAnsi="Georgia" w:cs="Times New Roman"/>
+        <w:t xml:space="preserve">2) Criando um repositório e </w:t>
+      </w:r>
+      <w:proofErr w:type="spellStart"/>
+      <w:r>
+        <w:rPr>
+          <w:rFonts w:ascii="Arial" w:eastAsia="Times New Roman" w:hAnsi="Arial" w:cs="Arial"/>
           <w:b/>
           <w:bCs/>
           <w:color w:val="000000"/>
-          <w:sz w:val="23"/>
-          <w:szCs w:val="23"/>
-          <w:bdr w:val="none" w:sz="0" w:space="0" w:color="auto" w:frame="1"/>
-          <w:lang w:eastAsia="pt-BR"/>
-        </w:rPr>
-        <w:t>Git Bash Here</w:t>
-      </w:r>
-      <w:r>
-        <w:rPr>
-          <w:rFonts w:ascii="Georgia" w:eastAsia="Times New Roman" w:hAnsi="Georgia" w:cs="Times New Roman"/>
-          <w:color w:val="000000"/>
-          <w:sz w:val="23"/>
-          <w:szCs w:val="23"/>
-          <w:lang w:eastAsia="pt-BR"/>
-        </w:rPr>
-        <w:t>“.</w:t>
+          <w:sz w:val="29"/>
+          <w:szCs w:val="29"/>
+          <w:lang w:eastAsia="pt-BR"/>
+        </w:rPr>
+        <w:t>comitando</w:t>
+      </w:r>
+      <w:proofErr w:type="spellEnd"/>
+    </w:p>
+    <w:p>
+      <w:pPr>
+        <w:shd w:val="clear" w:color="auto" w:fill="FFFFFF"/>
+        <w:spacing w:after="0" w:line="330" w:lineRule="atLeast"/>
+        <w:textAlignment w:val="baseline"/>
+        <w:rPr>
+          <w:rFonts w:ascii="Georgia" w:eastAsia="Times New Roman" w:hAnsi="Georgia" w:cs="Times New Roman"/>
+          <w:color w:val="000000"/>
+          <w:sz w:val="23"/>
+          <w:szCs w:val="23"/>
+          <w:lang w:eastAsia="pt-BR"/>
+        </w:rPr>
+      </w:pPr>
+      <w:r>
+        <w:rPr>
+          <w:rFonts w:ascii="Georgia" w:eastAsia="Times New Roman" w:hAnsi="Georgia" w:cs="Times New Roman"/>
+          <w:color w:val="000000"/>
+          <w:sz w:val="23"/>
+          <w:szCs w:val="23"/>
+          <w:lang w:eastAsia="pt-BR"/>
+        </w:rPr>
+        <w:t>Vamos testar? Crie uma pasta, botão direito nela e “</w:t>
+      </w:r>
+      <w:proofErr w:type="spellStart"/>
+      <w:r>
+        <w:rPr>
+          <w:rFonts w:ascii="Georgia" w:eastAsia="Times New Roman" w:hAnsi="Georgia" w:cs="Times New Roman"/>
+          <w:b/>
+          <w:bCs/>
+          <w:color w:val="000000"/>
+          <w:sz w:val="23"/>
+          <w:szCs w:val="23"/>
+          <w:bdr w:val="none" w:sz="0" w:space="0" w:color="auto" w:frame="1"/>
+          <w:lang w:eastAsia="pt-BR"/>
+        </w:rPr>
+        <w:t>Git</w:t>
+      </w:r>
+      <w:proofErr w:type="spellEnd"/>
+      <w:r>
+        <w:rPr>
+          <w:rFonts w:ascii="Georgia" w:eastAsia="Times New Roman" w:hAnsi="Georgia" w:cs="Times New Roman"/>
+          <w:b/>
+          <w:bCs/>
+          <w:color w:val="000000"/>
+          <w:sz w:val="23"/>
+          <w:szCs w:val="23"/>
+          <w:bdr w:val="none" w:sz="0" w:space="0" w:color="auto" w:frame="1"/>
+          <w:lang w:eastAsia="pt-BR"/>
+        </w:rPr>
+        <w:t xml:space="preserve"> </w:t>
+      </w:r>
+      <w:proofErr w:type="spellStart"/>
+      <w:r>
+        <w:rPr>
+          <w:rFonts w:ascii="Georgia" w:eastAsia="Times New Roman" w:hAnsi="Georgia" w:cs="Times New Roman"/>
+          <w:b/>
+          <w:bCs/>
+          <w:color w:val="000000"/>
+          <w:sz w:val="23"/>
+          <w:szCs w:val="23"/>
+          <w:bdr w:val="none" w:sz="0" w:space="0" w:color="auto" w:frame="1"/>
+          <w:lang w:eastAsia="pt-BR"/>
+        </w:rPr>
+        <w:t>Bash</w:t>
+      </w:r>
+      <w:proofErr w:type="spellEnd"/>
+      <w:r>
+        <w:rPr>
+          <w:rFonts w:ascii="Georgia" w:eastAsia="Times New Roman" w:hAnsi="Georgia" w:cs="Times New Roman"/>
+          <w:b/>
+          <w:bCs/>
+          <w:color w:val="000000"/>
+          <w:sz w:val="23"/>
+          <w:szCs w:val="23"/>
+          <w:bdr w:val="none" w:sz="0" w:space="0" w:color="auto" w:frame="1"/>
+          <w:lang w:eastAsia="pt-BR"/>
+        </w:rPr>
+        <w:t xml:space="preserve"> </w:t>
+      </w:r>
+      <w:proofErr w:type="spellStart"/>
+      <w:proofErr w:type="gramStart"/>
+      <w:r>
+        <w:rPr>
+          <w:rFonts w:ascii="Georgia" w:eastAsia="Times New Roman" w:hAnsi="Georgia" w:cs="Times New Roman"/>
+          <w:b/>
+          <w:bCs/>
+          <w:color w:val="000000"/>
+          <w:sz w:val="23"/>
+          <w:szCs w:val="23"/>
+          <w:bdr w:val="none" w:sz="0" w:space="0" w:color="auto" w:frame="1"/>
+          <w:lang w:eastAsia="pt-BR"/>
+        </w:rPr>
+        <w:t>Here</w:t>
+      </w:r>
+      <w:proofErr w:type="spellEnd"/>
+      <w:r>
+        <w:rPr>
+          <w:rFonts w:ascii="Georgia" w:eastAsia="Times New Roman" w:hAnsi="Georgia" w:cs="Times New Roman"/>
+          <w:color w:val="000000"/>
+          <w:sz w:val="23"/>
+          <w:szCs w:val="23"/>
+          <w:lang w:eastAsia="pt-BR"/>
+        </w:rPr>
+        <w:t>“</w:t>
+      </w:r>
+      <w:proofErr w:type="gramEnd"/>
+      <w:r>
+        <w:rPr>
+          <w:rFonts w:ascii="Georgia" w:eastAsia="Times New Roman" w:hAnsi="Georgia" w:cs="Times New Roman"/>
+          <w:color w:val="000000"/>
+          <w:sz w:val="23"/>
+          <w:szCs w:val="23"/>
+          <w:lang w:eastAsia="pt-BR"/>
+        </w:rPr>
+        <w:t>.</w:t>
       </w:r>
     </w:p>
     <w:p>
@@ -852,7 +1654,51 @@
           <w:szCs w:val="23"/>
           <w:lang w:eastAsia="pt-BR"/>
         </w:rPr>
-        <w:t>Antes de mais nada, informe ao Git os seus dados, que irão identificar seus commits. Digite os comandos:</w:t>
+        <w:t xml:space="preserve">Antes de mais nada, informe ao </w:t>
+      </w:r>
+      <w:proofErr w:type="spellStart"/>
+      <w:r>
+        <w:rPr>
+          <w:rFonts w:ascii="Georgia" w:eastAsia="Times New Roman" w:hAnsi="Georgia" w:cs="Times New Roman"/>
+          <w:color w:val="000000"/>
+          <w:sz w:val="23"/>
+          <w:szCs w:val="23"/>
+          <w:lang w:eastAsia="pt-BR"/>
+        </w:rPr>
+        <w:t>Git</w:t>
+      </w:r>
+      <w:proofErr w:type="spellEnd"/>
+      <w:r>
+        <w:rPr>
+          <w:rFonts w:ascii="Georgia" w:eastAsia="Times New Roman" w:hAnsi="Georgia" w:cs="Times New Roman"/>
+          <w:color w:val="000000"/>
+          <w:sz w:val="23"/>
+          <w:szCs w:val="23"/>
+          <w:lang w:eastAsia="pt-BR"/>
+        </w:rPr>
+        <w:t xml:space="preserve"> os seus dados, que irão identificar seus </w:t>
+      </w:r>
+      <w:proofErr w:type="spellStart"/>
+      <w:r>
+        <w:rPr>
+          <w:rFonts w:ascii="Georgia" w:eastAsia="Times New Roman" w:hAnsi="Georgia" w:cs="Times New Roman"/>
+          <w:color w:val="000000"/>
+          <w:sz w:val="23"/>
+          <w:szCs w:val="23"/>
+          <w:lang w:eastAsia="pt-BR"/>
+        </w:rPr>
+        <w:t>commits</w:t>
+      </w:r>
+      <w:proofErr w:type="spellEnd"/>
+      <w:r>
+        <w:rPr>
+          <w:rFonts w:ascii="Georgia" w:eastAsia="Times New Roman" w:hAnsi="Georgia" w:cs="Times New Roman"/>
+          <w:color w:val="000000"/>
+          <w:sz w:val="23"/>
+          <w:szCs w:val="23"/>
+          <w:lang w:eastAsia="pt-BR"/>
+        </w:rPr>
+        <w:t>. Digite os comandos:</w:t>
       </w:r>
     </w:p>
     <w:p>
@@ -886,6 +1732,8 @@
           <w:lang w:eastAsia="pt-BR"/>
         </w:rPr>
       </w:pPr>
+      <w:proofErr w:type="spellStart"/>
+      <w:proofErr w:type="gramStart"/>
       <w:r>
         <w:rPr>
           <w:rFonts w:ascii="Courier New" w:eastAsia="Times New Roman" w:hAnsi="Courier New" w:cs="Courier New"/>
@@ -895,7 +1743,44 @@
           <w:bdr w:val="none" w:sz="0" w:space="0" w:color="auto" w:frame="1"/>
           <w:lang w:eastAsia="pt-BR"/>
         </w:rPr>
-        <w:t>git config --global user.name "Nome Sobrenome"</w:t>
+        <w:t>git</w:t>
+      </w:r>
+      <w:proofErr w:type="spellEnd"/>
+      <w:proofErr w:type="gramEnd"/>
+      <w:r>
+        <w:rPr>
+          <w:rFonts w:ascii="Courier New" w:eastAsia="Times New Roman" w:hAnsi="Courier New" w:cs="Courier New"/>
+          <w:color w:val="993300"/>
+          <w:sz w:val="21"/>
+          <w:szCs w:val="21"/>
+          <w:bdr w:val="none" w:sz="0" w:space="0" w:color="auto" w:frame="1"/>
+          <w:lang w:eastAsia="pt-BR"/>
+        </w:rPr>
+        <w:t xml:space="preserve"> </w:t>
+      </w:r>
+      <w:proofErr w:type="spellStart"/>
+      <w:r>
+        <w:rPr>
+          <w:rFonts w:ascii="Courier New" w:eastAsia="Times New Roman" w:hAnsi="Courier New" w:cs="Courier New"/>
+          <w:color w:val="993300"/>
+          <w:sz w:val="21"/>
+          <w:szCs w:val="21"/>
+          <w:bdr w:val="none" w:sz="0" w:space="0" w:color="auto" w:frame="1"/>
+          <w:lang w:eastAsia="pt-BR"/>
+        </w:rPr>
+        <w:t>config</w:t>
+      </w:r>
+      <w:proofErr w:type="spellEnd"/>
+      <w:r>
+        <w:rPr>
+          <w:rFonts w:ascii="Courier New" w:eastAsia="Times New Roman" w:hAnsi="Courier New" w:cs="Courier New"/>
+          <w:color w:val="993300"/>
+          <w:sz w:val="21"/>
+          <w:szCs w:val="21"/>
+          <w:bdr w:val="none" w:sz="0" w:space="0" w:color="auto" w:frame="1"/>
+          <w:lang w:eastAsia="pt-BR"/>
+        </w:rPr>
+        <w:t xml:space="preserve"> --global user.name "Nome Sobrenome"</w:t>
       </w:r>
     </w:p>
     <w:p>
@@ -926,9 +1811,11 @@
           <w:color w:val="000000"/>
           <w:sz w:val="21"/>
           <w:szCs w:val="21"/>
-          <w:lang w:eastAsia="pt-BR"/>
-        </w:rPr>
-      </w:pPr>
+          <w:lang w:val="en-US" w:eastAsia="pt-BR"/>
+        </w:rPr>
+      </w:pPr>
+      <w:proofErr w:type="spellStart"/>
+      <w:proofErr w:type="gramStart"/>
       <w:r>
         <w:rPr>
           <w:rFonts w:ascii="Courier New" w:eastAsia="Times New Roman" w:hAnsi="Courier New" w:cs="Courier New"/>
@@ -936,9 +1823,70 @@
           <w:sz w:val="21"/>
           <w:szCs w:val="21"/>
           <w:bdr w:val="none" w:sz="0" w:space="0" w:color="auto" w:frame="1"/>
-          <w:lang w:eastAsia="pt-BR"/>
-        </w:rPr>
-        <w:t>git config --global user.email "seu_email@email.com"</w:t>
+          <w:lang w:val="en-US" w:eastAsia="pt-BR"/>
+        </w:rPr>
+        <w:t>git</w:t>
+      </w:r>
+      <w:proofErr w:type="spellEnd"/>
+      <w:proofErr w:type="gramEnd"/>
+      <w:r>
+        <w:rPr>
+          <w:rFonts w:ascii="Courier New" w:eastAsia="Times New Roman" w:hAnsi="Courier New" w:cs="Courier New"/>
+          <w:color w:val="993300"/>
+          <w:sz w:val="21"/>
+          <w:szCs w:val="21"/>
+          <w:bdr w:val="none" w:sz="0" w:space="0" w:color="auto" w:frame="1"/>
+          <w:lang w:val="en-US" w:eastAsia="pt-BR"/>
+        </w:rPr>
+        <w:t xml:space="preserve"> </w:t>
+      </w:r>
+      <w:proofErr w:type="spellStart"/>
+      <w:r>
+        <w:rPr>
+          <w:rFonts w:ascii="Courier New" w:eastAsia="Times New Roman" w:hAnsi="Courier New" w:cs="Courier New"/>
+          <w:color w:val="993300"/>
+          <w:sz w:val="21"/>
+          <w:szCs w:val="21"/>
+          <w:bdr w:val="none" w:sz="0" w:space="0" w:color="auto" w:frame="1"/>
+          <w:lang w:val="en-US" w:eastAsia="pt-BR"/>
+        </w:rPr>
+        <w:t>config</w:t>
+      </w:r>
+      <w:proofErr w:type="spellEnd"/>
+      <w:r>
+        <w:rPr>
+          <w:rFonts w:ascii="Courier New" w:eastAsia="Times New Roman" w:hAnsi="Courier New" w:cs="Courier New"/>
+          <w:color w:val="993300"/>
+          <w:sz w:val="21"/>
+          <w:szCs w:val="21"/>
+          <w:bdr w:val="none" w:sz="0" w:space="0" w:color="auto" w:frame="1"/>
+          <w:lang w:val="en-US" w:eastAsia="pt-BR"/>
+        </w:rPr>
+        <w:t xml:space="preserve"> --global </w:t>
+      </w:r>
+      <w:proofErr w:type="spellStart"/>
+      <w:r>
+        <w:rPr>
+          <w:rFonts w:ascii="Courier New" w:eastAsia="Times New Roman" w:hAnsi="Courier New" w:cs="Courier New"/>
+          <w:color w:val="993300"/>
+          <w:sz w:val="21"/>
+          <w:szCs w:val="21"/>
+          <w:bdr w:val="none" w:sz="0" w:space="0" w:color="auto" w:frame="1"/>
+          <w:lang w:val="en-US" w:eastAsia="pt-BR"/>
+        </w:rPr>
+        <w:t>user.email</w:t>
+      </w:r>
+      <w:proofErr w:type="spellEnd"/>
+      <w:r>
+        <w:rPr>
+          <w:rFonts w:ascii="Courier New" w:eastAsia="Times New Roman" w:hAnsi="Courier New" w:cs="Courier New"/>
+          <w:color w:val="993300"/>
+          <w:sz w:val="21"/>
+          <w:szCs w:val="21"/>
+          <w:bdr w:val="none" w:sz="0" w:space="0" w:color="auto" w:frame="1"/>
+          <w:lang w:val="en-US" w:eastAsia="pt-BR"/>
+        </w:rPr>
+        <w:t xml:space="preserve"> "seu_email@email.com"</w:t>
       </w:r>
     </w:p>
     <w:p>
@@ -975,7 +1923,51 @@
           <w:szCs w:val="23"/>
           <w:lang w:eastAsia="pt-BR"/>
         </w:rPr>
-        <w:t> para copiar e colar comandos no Git Bash, clique com o botão direito na barra de título da janela e na opção “Editar” você tem as opções de marcar, copiar, colar.</w:t>
+        <w:t xml:space="preserve"> para copiar e colar comandos no </w:t>
+      </w:r>
+      <w:proofErr w:type="spellStart"/>
+      <w:r>
+        <w:rPr>
+          <w:rFonts w:ascii="Georgia" w:eastAsia="Times New Roman" w:hAnsi="Georgia" w:cs="Times New Roman"/>
+          <w:color w:val="000000"/>
+          <w:sz w:val="23"/>
+          <w:szCs w:val="23"/>
+          <w:lang w:eastAsia="pt-BR"/>
+        </w:rPr>
+        <w:t>Git</w:t>
+      </w:r>
+      <w:proofErr w:type="spellEnd"/>
+      <w:r>
+        <w:rPr>
+          <w:rFonts w:ascii="Georgia" w:eastAsia="Times New Roman" w:hAnsi="Georgia" w:cs="Times New Roman"/>
+          <w:color w:val="000000"/>
+          <w:sz w:val="23"/>
+          <w:szCs w:val="23"/>
+          <w:lang w:eastAsia="pt-BR"/>
+        </w:rPr>
+        <w:t xml:space="preserve"> </w:t>
+      </w:r>
+      <w:proofErr w:type="spellStart"/>
+      <w:r>
+        <w:rPr>
+          <w:rFonts w:ascii="Georgia" w:eastAsia="Times New Roman" w:hAnsi="Georgia" w:cs="Times New Roman"/>
+          <w:color w:val="000000"/>
+          <w:sz w:val="23"/>
+          <w:szCs w:val="23"/>
+          <w:lang w:eastAsia="pt-BR"/>
+        </w:rPr>
+        <w:t>Bash</w:t>
+      </w:r>
+      <w:proofErr w:type="spellEnd"/>
+      <w:r>
+        <w:rPr>
+          <w:rFonts w:ascii="Georgia" w:eastAsia="Times New Roman" w:hAnsi="Georgia" w:cs="Times New Roman"/>
+          <w:color w:val="000000"/>
+          <w:sz w:val="23"/>
+          <w:szCs w:val="23"/>
+          <w:lang w:eastAsia="pt-BR"/>
+        </w:rPr>
+        <w:t>, clique com o botão direito na barra de título da janela e na opção “Editar” você tem as opções de marcar, copiar, colar.</w:t>
       </w:r>
     </w:p>
     <w:p>
@@ -999,7 +1991,29 @@
           <w:szCs w:val="23"/>
           <w:lang w:eastAsia="pt-BR"/>
         </w:rPr>
-        <w:t>Agora vamos inicializar um repositório Git nesta pasta que estamos.</w:t>
+        <w:t xml:space="preserve">Agora vamos inicializar um repositório </w:t>
+      </w:r>
+      <w:proofErr w:type="spellStart"/>
+      <w:r>
+        <w:rPr>
+          <w:rFonts w:ascii="Georgia" w:eastAsia="Times New Roman" w:hAnsi="Georgia" w:cs="Times New Roman"/>
+          <w:color w:val="000000"/>
+          <w:sz w:val="23"/>
+          <w:szCs w:val="23"/>
+          <w:lang w:eastAsia="pt-BR"/>
+        </w:rPr>
+        <w:t>Git</w:t>
+      </w:r>
+      <w:proofErr w:type="spellEnd"/>
+      <w:r>
+        <w:rPr>
+          <w:rFonts w:ascii="Georgia" w:eastAsia="Times New Roman" w:hAnsi="Georgia" w:cs="Times New Roman"/>
+          <w:color w:val="000000"/>
+          <w:sz w:val="23"/>
+          <w:szCs w:val="23"/>
+          <w:lang w:eastAsia="pt-BR"/>
+        </w:rPr>
+        <w:t xml:space="preserve"> nesta pasta que estamos.</w:t>
       </w:r>
     </w:p>
     <w:p>
@@ -1033,6 +2047,8 @@
           <w:lang w:eastAsia="pt-BR"/>
         </w:rPr>
       </w:pPr>
+      <w:proofErr w:type="spellStart"/>
+      <w:proofErr w:type="gramStart"/>
       <w:r>
         <w:rPr>
           <w:rFonts w:ascii="Courier New" w:eastAsia="Times New Roman" w:hAnsi="Courier New" w:cs="Courier New"/>
@@ -1042,8 +2058,34 @@
           <w:bdr w:val="none" w:sz="0" w:space="0" w:color="auto" w:frame="1"/>
           <w:lang w:eastAsia="pt-BR"/>
         </w:rPr>
-        <w:t>git init</w:t>
-      </w:r>
+        <w:t>git</w:t>
+      </w:r>
+      <w:proofErr w:type="spellEnd"/>
+      <w:proofErr w:type="gramEnd"/>
+      <w:r>
+        <w:rPr>
+          <w:rFonts w:ascii="Courier New" w:eastAsia="Times New Roman" w:hAnsi="Courier New" w:cs="Courier New"/>
+          <w:color w:val="993300"/>
+          <w:sz w:val="21"/>
+          <w:szCs w:val="21"/>
+          <w:bdr w:val="none" w:sz="0" w:space="0" w:color="auto" w:frame="1"/>
+          <w:lang w:eastAsia="pt-BR"/>
+        </w:rPr>
+        <w:t xml:space="preserve"> </w:t>
+      </w:r>
+      <w:proofErr w:type="spellStart"/>
+      <w:r>
+        <w:rPr>
+          <w:rFonts w:ascii="Courier New" w:eastAsia="Times New Roman" w:hAnsi="Courier New" w:cs="Courier New"/>
+          <w:color w:val="993300"/>
+          <w:sz w:val="21"/>
+          <w:szCs w:val="21"/>
+          <w:bdr w:val="none" w:sz="0" w:space="0" w:color="auto" w:frame="1"/>
+          <w:lang w:eastAsia="pt-BR"/>
+        </w:rPr>
+        <w:t>init</w:t>
+      </w:r>
+      <w:proofErr w:type="spellEnd"/>
     </w:p>
     <w:p>
       <w:pPr>
@@ -1138,7 +2180,117 @@
           <w:szCs w:val="23"/>
           <w:lang w:eastAsia="pt-BR"/>
         </w:rPr>
-        <w:t>Viu esse (master) que apareceu na linha de comando? Ele indica que você está em um repositório Git, na branch master. Xique, hein?</w:t>
+        <w:t>Viu esse (</w:t>
+      </w:r>
+      <w:proofErr w:type="spellStart"/>
+      <w:r>
+        <w:rPr>
+          <w:rFonts w:ascii="Georgia" w:eastAsia="Times New Roman" w:hAnsi="Georgia" w:cs="Times New Roman"/>
+          <w:color w:val="000000"/>
+          <w:sz w:val="23"/>
+          <w:szCs w:val="23"/>
+          <w:lang w:eastAsia="pt-BR"/>
+        </w:rPr>
+        <w:t>master</w:t>
+      </w:r>
+      <w:proofErr w:type="spellEnd"/>
+      <w:r>
+        <w:rPr>
+          <w:rFonts w:ascii="Georgia" w:eastAsia="Times New Roman" w:hAnsi="Georgia" w:cs="Times New Roman"/>
+          <w:color w:val="000000"/>
+          <w:sz w:val="23"/>
+          <w:szCs w:val="23"/>
+          <w:lang w:eastAsia="pt-BR"/>
+        </w:rPr>
+        <w:t xml:space="preserve">) que apareceu na linha de comando? Ele indica que você está em um repositório </w:t>
+      </w:r>
+      <w:proofErr w:type="spellStart"/>
+      <w:r>
+        <w:rPr>
+          <w:rFonts w:ascii="Georgia" w:eastAsia="Times New Roman" w:hAnsi="Georgia" w:cs="Times New Roman"/>
+          <w:color w:val="000000"/>
+          <w:sz w:val="23"/>
+          <w:szCs w:val="23"/>
+          <w:lang w:eastAsia="pt-BR"/>
+        </w:rPr>
+        <w:t>Git</w:t>
+      </w:r>
+      <w:proofErr w:type="spellEnd"/>
+      <w:r>
+        <w:rPr>
+          <w:rFonts w:ascii="Georgia" w:eastAsia="Times New Roman" w:hAnsi="Georgia" w:cs="Times New Roman"/>
+          <w:color w:val="000000"/>
+          <w:sz w:val="23"/>
+          <w:szCs w:val="23"/>
+          <w:lang w:eastAsia="pt-BR"/>
+        </w:rPr>
+        <w:t xml:space="preserve">, na </w:t>
+      </w:r>
+      <w:proofErr w:type="spellStart"/>
+      <w:r>
+        <w:rPr>
+          <w:rFonts w:ascii="Georgia" w:eastAsia="Times New Roman" w:hAnsi="Georgia" w:cs="Times New Roman"/>
+          <w:color w:val="000000"/>
+          <w:sz w:val="23"/>
+          <w:szCs w:val="23"/>
+          <w:lang w:eastAsia="pt-BR"/>
+        </w:rPr>
+        <w:t>branch</w:t>
+      </w:r>
+      <w:proofErr w:type="spellEnd"/>
+      <w:r>
+        <w:rPr>
+          <w:rFonts w:ascii="Georgia" w:eastAsia="Times New Roman" w:hAnsi="Georgia" w:cs="Times New Roman"/>
+          <w:color w:val="000000"/>
+          <w:sz w:val="23"/>
+          <w:szCs w:val="23"/>
+          <w:lang w:eastAsia="pt-BR"/>
+        </w:rPr>
+        <w:t xml:space="preserve"> </w:t>
+      </w:r>
+      <w:proofErr w:type="spellStart"/>
+      <w:r>
+        <w:rPr>
+          <w:rFonts w:ascii="Georgia" w:eastAsia="Times New Roman" w:hAnsi="Georgia" w:cs="Times New Roman"/>
+          <w:color w:val="000000"/>
+          <w:sz w:val="23"/>
+          <w:szCs w:val="23"/>
+          <w:lang w:eastAsia="pt-BR"/>
+        </w:rPr>
+        <w:t>master</w:t>
+      </w:r>
+      <w:proofErr w:type="spellEnd"/>
+      <w:r>
+        <w:rPr>
+          <w:rFonts w:ascii="Georgia" w:eastAsia="Times New Roman" w:hAnsi="Georgia" w:cs="Times New Roman"/>
+          <w:color w:val="000000"/>
+          <w:sz w:val="23"/>
+          <w:szCs w:val="23"/>
+          <w:lang w:eastAsia="pt-BR"/>
+        </w:rPr>
+        <w:t xml:space="preserve">. </w:t>
+      </w:r>
+      <w:proofErr w:type="spellStart"/>
+      <w:r>
+        <w:rPr>
+          <w:rFonts w:ascii="Georgia" w:eastAsia="Times New Roman" w:hAnsi="Georgia" w:cs="Times New Roman"/>
+          <w:color w:val="000000"/>
+          <w:sz w:val="23"/>
+          <w:szCs w:val="23"/>
+          <w:lang w:eastAsia="pt-BR"/>
+        </w:rPr>
+        <w:t>Xique</w:t>
+      </w:r>
+      <w:proofErr w:type="spellEnd"/>
+      <w:r>
+        <w:rPr>
+          <w:rFonts w:ascii="Georgia" w:eastAsia="Times New Roman" w:hAnsi="Georgia" w:cs="Times New Roman"/>
+          <w:color w:val="000000"/>
+          <w:sz w:val="23"/>
+          <w:szCs w:val="23"/>
+          <w:lang w:eastAsia="pt-BR"/>
+        </w:rPr>
+        <w:t>, hein?</w:t>
       </w:r>
     </w:p>
     <w:p>
@@ -1162,7 +2314,29 @@
           <w:szCs w:val="23"/>
           <w:lang w:eastAsia="pt-BR"/>
         </w:rPr>
-        <w:t>Vamos adicionar um arquivo neste repositório que está vazio e comitá-lo. Veja a sequência de comandos:</w:t>
+        <w:t xml:space="preserve">Vamos adicionar um arquivo neste repositório que está vazio e </w:t>
+      </w:r>
+      <w:proofErr w:type="spellStart"/>
+      <w:r>
+        <w:rPr>
+          <w:rFonts w:ascii="Georgia" w:eastAsia="Times New Roman" w:hAnsi="Georgia" w:cs="Times New Roman"/>
+          <w:color w:val="000000"/>
+          <w:sz w:val="23"/>
+          <w:szCs w:val="23"/>
+          <w:lang w:eastAsia="pt-BR"/>
+        </w:rPr>
+        <w:t>comitá-lo</w:t>
+      </w:r>
+      <w:proofErr w:type="spellEnd"/>
+      <w:r>
+        <w:rPr>
+          <w:rFonts w:ascii="Georgia" w:eastAsia="Times New Roman" w:hAnsi="Georgia" w:cs="Times New Roman"/>
+          <w:color w:val="000000"/>
+          <w:sz w:val="23"/>
+          <w:szCs w:val="23"/>
+          <w:lang w:eastAsia="pt-BR"/>
+        </w:rPr>
+        <w:t>. Veja a sequência de comandos:</w:t>
       </w:r>
     </w:p>
     <w:p>
@@ -1193,9 +2367,10 @@
           <w:color w:val="000000"/>
           <w:sz w:val="21"/>
           <w:szCs w:val="21"/>
-          <w:lang w:eastAsia="pt-BR"/>
-        </w:rPr>
-      </w:pPr>
+          <w:lang w:val="en-US" w:eastAsia="pt-BR"/>
+        </w:rPr>
+      </w:pPr>
+      <w:proofErr w:type="gramStart"/>
       <w:r>
         <w:rPr>
           <w:rFonts w:ascii="Courier New" w:eastAsia="Times New Roman" w:hAnsi="Courier New" w:cs="Courier New"/>
@@ -1203,9 +2378,21 @@
           <w:sz w:val="21"/>
           <w:szCs w:val="21"/>
           <w:bdr w:val="none" w:sz="0" w:space="0" w:color="auto" w:frame="1"/>
-          <w:lang w:eastAsia="pt-BR"/>
-        </w:rPr>
-        <w:t>touch teste.txt</w:t>
+          <w:lang w:val="en-US" w:eastAsia="pt-BR"/>
+        </w:rPr>
+        <w:t>touch</w:t>
+      </w:r>
+      <w:proofErr w:type="gramEnd"/>
+      <w:r>
+        <w:rPr>
+          <w:rFonts w:ascii="Courier New" w:eastAsia="Times New Roman" w:hAnsi="Courier New" w:cs="Courier New"/>
+          <w:color w:val="993300"/>
+          <w:sz w:val="21"/>
+          <w:szCs w:val="21"/>
+          <w:bdr w:val="none" w:sz="0" w:space="0" w:color="auto" w:frame="1"/>
+          <w:lang w:val="en-US" w:eastAsia="pt-BR"/>
+        </w:rPr>
+        <w:t xml:space="preserve"> teste.txt</w:t>
       </w:r>
     </w:p>
     <w:p>
@@ -1236,9 +2423,11 @@
           <w:color w:val="000000"/>
           <w:sz w:val="21"/>
           <w:szCs w:val="21"/>
-          <w:lang w:eastAsia="pt-BR"/>
-        </w:rPr>
-      </w:pPr>
+          <w:lang w:val="en-US" w:eastAsia="pt-BR"/>
+        </w:rPr>
+      </w:pPr>
+      <w:proofErr w:type="spellStart"/>
+      <w:proofErr w:type="gramStart"/>
       <w:r>
         <w:rPr>
           <w:rFonts w:ascii="Courier New" w:eastAsia="Times New Roman" w:hAnsi="Courier New" w:cs="Courier New"/>
@@ -1246,9 +2435,22 @@
           <w:sz w:val="21"/>
           <w:szCs w:val="21"/>
           <w:bdr w:val="none" w:sz="0" w:space="0" w:color="auto" w:frame="1"/>
-          <w:lang w:eastAsia="pt-BR"/>
-        </w:rPr>
-        <w:t>git add .</w:t>
+          <w:lang w:val="en-US" w:eastAsia="pt-BR"/>
+        </w:rPr>
+        <w:t>git</w:t>
+      </w:r>
+      <w:proofErr w:type="spellEnd"/>
+      <w:proofErr w:type="gramEnd"/>
+      <w:r>
+        <w:rPr>
+          <w:rFonts w:ascii="Courier New" w:eastAsia="Times New Roman" w:hAnsi="Courier New" w:cs="Courier New"/>
+          <w:color w:val="993300"/>
+          <w:sz w:val="21"/>
+          <w:szCs w:val="21"/>
+          <w:bdr w:val="none" w:sz="0" w:space="0" w:color="auto" w:frame="1"/>
+          <w:lang w:val="en-US" w:eastAsia="pt-BR"/>
+        </w:rPr>
+        <w:t xml:space="preserve"> add .</w:t>
       </w:r>
     </w:p>
     <w:p>
@@ -1279,9 +2481,11 @@
           <w:color w:val="000000"/>
           <w:sz w:val="21"/>
           <w:szCs w:val="21"/>
-          <w:lang w:eastAsia="pt-BR"/>
-        </w:rPr>
-      </w:pPr>
+          <w:lang w:val="en-US" w:eastAsia="pt-BR"/>
+        </w:rPr>
+      </w:pPr>
+      <w:proofErr w:type="spellStart"/>
+      <w:proofErr w:type="gramStart"/>
       <w:r>
         <w:rPr>
           <w:rFonts w:ascii="Courier New" w:eastAsia="Times New Roman" w:hAnsi="Courier New" w:cs="Courier New"/>
@@ -1289,9 +2493,46 @@
           <w:sz w:val="21"/>
           <w:szCs w:val="21"/>
           <w:bdr w:val="none" w:sz="0" w:space="0" w:color="auto" w:frame="1"/>
-          <w:lang w:eastAsia="pt-BR"/>
-        </w:rPr>
-        <w:t>git commit -m "Primeiro commit"</w:t>
+          <w:lang w:val="en-US" w:eastAsia="pt-BR"/>
+        </w:rPr>
+        <w:t>git</w:t>
+      </w:r>
+      <w:proofErr w:type="spellEnd"/>
+      <w:proofErr w:type="gramEnd"/>
+      <w:r>
+        <w:rPr>
+          <w:rFonts w:ascii="Courier New" w:eastAsia="Times New Roman" w:hAnsi="Courier New" w:cs="Courier New"/>
+          <w:color w:val="993300"/>
+          <w:sz w:val="21"/>
+          <w:szCs w:val="21"/>
+          <w:bdr w:val="none" w:sz="0" w:space="0" w:color="auto" w:frame="1"/>
+          <w:lang w:val="en-US" w:eastAsia="pt-BR"/>
+        </w:rPr>
+        <w:t xml:space="preserve"> commit -m "</w:t>
+      </w:r>
+      <w:proofErr w:type="spellStart"/>
+      <w:r>
+        <w:rPr>
+          <w:rFonts w:ascii="Courier New" w:eastAsia="Times New Roman" w:hAnsi="Courier New" w:cs="Courier New"/>
+          <w:color w:val="993300"/>
+          <w:sz w:val="21"/>
+          <w:szCs w:val="21"/>
+          <w:bdr w:val="none" w:sz="0" w:space="0" w:color="auto" w:frame="1"/>
+          <w:lang w:val="en-US" w:eastAsia="pt-BR"/>
+        </w:rPr>
+        <w:t>Primeiro</w:t>
+      </w:r>
+      <w:proofErr w:type="spellEnd"/>
+      <w:r>
+        <w:rPr>
+          <w:rFonts w:ascii="Courier New" w:eastAsia="Times New Roman" w:hAnsi="Courier New" w:cs="Courier New"/>
+          <w:color w:val="993300"/>
+          <w:sz w:val="21"/>
+          <w:szCs w:val="21"/>
+          <w:bdr w:val="none" w:sz="0" w:space="0" w:color="auto" w:frame="1"/>
+          <w:lang w:val="en-US" w:eastAsia="pt-BR"/>
+        </w:rPr>
+        <w:t xml:space="preserve"> commit"</w:t>
       </w:r>
     </w:p>
     <w:p>
@@ -1338,7 +2579,29 @@
           <w:szCs w:val="23"/>
           <w:lang w:eastAsia="pt-BR"/>
         </w:rPr>
-        <w:t> vazio. Depois adicionamos todos os novos arquivos (no caso só o teste.txt) ao índice do repositório, e por último comitamos todos os arquivos que estão no índice e foram modificados.</w:t>
+        <w:t xml:space="preserve"> vazio. Depois adicionamos todos os novos arquivos (no caso só o teste.txt) ao índice do repositório, e por último </w:t>
+      </w:r>
+      <w:proofErr w:type="spellStart"/>
+      <w:r>
+        <w:rPr>
+          <w:rFonts w:ascii="Georgia" w:eastAsia="Times New Roman" w:hAnsi="Georgia" w:cs="Times New Roman"/>
+          <w:color w:val="000000"/>
+          <w:sz w:val="23"/>
+          <w:szCs w:val="23"/>
+          <w:lang w:eastAsia="pt-BR"/>
+        </w:rPr>
+        <w:t>comitamos</w:t>
+      </w:r>
+      <w:proofErr w:type="spellEnd"/>
+      <w:r>
+        <w:rPr>
+          <w:rFonts w:ascii="Georgia" w:eastAsia="Times New Roman" w:hAnsi="Georgia" w:cs="Times New Roman"/>
+          <w:color w:val="000000"/>
+          <w:sz w:val="23"/>
+          <w:szCs w:val="23"/>
+          <w:lang w:eastAsia="pt-BR"/>
+        </w:rPr>
+        <w:t xml:space="preserve"> todos os arquivos que estão no índice e foram modificados.</w:t>
       </w:r>
     </w:p>
     <w:p>
@@ -1367,45 +2630,93 @@
           <w:szCs w:val="29"/>
           <w:lang w:eastAsia="pt-BR"/>
         </w:rPr>
-        <w:t>3) Compartilhando no GitHub</w:t>
-      </w:r>
-    </w:p>
-    <w:p>
-      <w:pPr>
-        <w:shd w:val="clear" w:color="auto" w:fill="FFFFFF"/>
-        <w:spacing w:after="0" w:line="330" w:lineRule="atLeast"/>
-        <w:textAlignment w:val="baseline"/>
-        <w:rPr>
-          <w:rFonts w:ascii="Georgia" w:eastAsia="Times New Roman" w:hAnsi="Georgia" w:cs="Times New Roman"/>
-          <w:color w:val="000000"/>
-          <w:sz w:val="23"/>
-          <w:szCs w:val="23"/>
-          <w:lang w:eastAsia="pt-BR"/>
-        </w:rPr>
-      </w:pPr>
-      <w:r>
-        <w:rPr>
-          <w:rFonts w:ascii="Georgia" w:eastAsia="Times New Roman" w:hAnsi="Georgia" w:cs="Times New Roman"/>
-          <w:color w:val="000000"/>
-          <w:sz w:val="23"/>
-          <w:szCs w:val="23"/>
-          <w:lang w:eastAsia="pt-BR"/>
-        </w:rPr>
-        <w:t>Legal, você tem um repositório Git na sua máquina, mas que tal compartilhar seus códigos no</w:t>
-      </w:r>
-      <w:r>
-        <w:rPr>
-          <w:rFonts w:ascii="Georgia" w:eastAsia="Times New Roman" w:hAnsi="Georgia" w:cs="Times New Roman"/>
+        <w:t xml:space="preserve">3) Compartilhando no </w:t>
+      </w:r>
+      <w:proofErr w:type="spellStart"/>
+      <w:r>
+        <w:rPr>
+          <w:rFonts w:ascii="Arial" w:eastAsia="Times New Roman" w:hAnsi="Arial" w:cs="Arial"/>
           <w:b/>
           <w:bCs/>
           <w:color w:val="000000"/>
-          <w:sz w:val="23"/>
-          <w:szCs w:val="23"/>
-          <w:bdr w:val="none" w:sz="0" w:space="0" w:color="auto" w:frame="1"/>
+          <w:sz w:val="29"/>
+          <w:szCs w:val="29"/>
           <w:lang w:eastAsia="pt-BR"/>
         </w:rPr>
         <w:t>GitHub</w:t>
       </w:r>
+      <w:proofErr w:type="spellEnd"/>
+    </w:p>
+    <w:p>
+      <w:pPr>
+        <w:shd w:val="clear" w:color="auto" w:fill="FFFFFF"/>
+        <w:spacing w:after="0" w:line="330" w:lineRule="atLeast"/>
+        <w:textAlignment w:val="baseline"/>
+        <w:rPr>
+          <w:rFonts w:ascii="Georgia" w:eastAsia="Times New Roman" w:hAnsi="Georgia" w:cs="Times New Roman"/>
+          <w:color w:val="000000"/>
+          <w:sz w:val="23"/>
+          <w:szCs w:val="23"/>
+          <w:lang w:eastAsia="pt-BR"/>
+        </w:rPr>
+      </w:pPr>
+      <w:r>
+        <w:rPr>
+          <w:rFonts w:ascii="Georgia" w:eastAsia="Times New Roman" w:hAnsi="Georgia" w:cs="Times New Roman"/>
+          <w:color w:val="000000"/>
+          <w:sz w:val="23"/>
+          <w:szCs w:val="23"/>
+          <w:lang w:eastAsia="pt-BR"/>
+        </w:rPr>
+        <w:t xml:space="preserve">Legal, você tem um repositório </w:t>
+      </w:r>
+      <w:proofErr w:type="spellStart"/>
+      <w:r>
+        <w:rPr>
+          <w:rFonts w:ascii="Georgia" w:eastAsia="Times New Roman" w:hAnsi="Georgia" w:cs="Times New Roman"/>
+          <w:color w:val="000000"/>
+          <w:sz w:val="23"/>
+          <w:szCs w:val="23"/>
+          <w:lang w:eastAsia="pt-BR"/>
+        </w:rPr>
+        <w:t>Git</w:t>
+      </w:r>
+      <w:proofErr w:type="spellEnd"/>
+      <w:r>
+        <w:rPr>
+          <w:rFonts w:ascii="Georgia" w:eastAsia="Times New Roman" w:hAnsi="Georgia" w:cs="Times New Roman"/>
+          <w:color w:val="000000"/>
+          <w:sz w:val="23"/>
+          <w:szCs w:val="23"/>
+          <w:lang w:eastAsia="pt-BR"/>
+        </w:rPr>
+        <w:t xml:space="preserve"> na sua máquina, mas que tal compartilhar seus códigos </w:t>
+      </w:r>
+      <w:proofErr w:type="spellStart"/>
+      <w:r>
+        <w:rPr>
+          <w:rFonts w:ascii="Georgia" w:eastAsia="Times New Roman" w:hAnsi="Georgia" w:cs="Times New Roman"/>
+          <w:color w:val="000000"/>
+          <w:sz w:val="23"/>
+          <w:szCs w:val="23"/>
+          <w:lang w:eastAsia="pt-BR"/>
+        </w:rPr>
+        <w:t>no</w:t>
+      </w:r>
+      <w:r>
+        <w:rPr>
+          <w:rFonts w:ascii="Georgia" w:eastAsia="Times New Roman" w:hAnsi="Georgia" w:cs="Times New Roman"/>
+          <w:b/>
+          <w:bCs/>
+          <w:color w:val="000000"/>
+          <w:sz w:val="23"/>
+          <w:szCs w:val="23"/>
+          <w:bdr w:val="none" w:sz="0" w:space="0" w:color="auto" w:frame="1"/>
+          <w:lang w:eastAsia="pt-BR"/>
+        </w:rPr>
+        <w:t>GitHub</w:t>
+      </w:r>
+      <w:proofErr w:type="spellEnd"/>
       <w:r>
         <w:rPr>
           <w:rFonts w:ascii="Georgia" w:eastAsia="Times New Roman" w:hAnsi="Georgia" w:cs="Times New Roman"/>
@@ -1492,7 +2803,161 @@
           <w:szCs w:val="23"/>
           <w:lang w:eastAsia="pt-BR"/>
         </w:rPr>
-        <w:t> e clique em “Pricing and signup” e depois “Create an free account” para criar sua conta gratuita.</w:t>
+        <w:t> e clique em “</w:t>
+      </w:r>
+      <w:proofErr w:type="spellStart"/>
+      <w:r>
+        <w:rPr>
+          <w:rFonts w:ascii="Georgia" w:eastAsia="Times New Roman" w:hAnsi="Georgia" w:cs="Times New Roman"/>
+          <w:color w:val="000000"/>
+          <w:sz w:val="23"/>
+          <w:szCs w:val="23"/>
+          <w:lang w:eastAsia="pt-BR"/>
+        </w:rPr>
+        <w:t>Pricing</w:t>
+      </w:r>
+      <w:proofErr w:type="spellEnd"/>
+      <w:r>
+        <w:rPr>
+          <w:rFonts w:ascii="Georgia" w:eastAsia="Times New Roman" w:hAnsi="Georgia" w:cs="Times New Roman"/>
+          <w:color w:val="000000"/>
+          <w:sz w:val="23"/>
+          <w:szCs w:val="23"/>
+          <w:lang w:eastAsia="pt-BR"/>
+        </w:rPr>
+        <w:t xml:space="preserve"> </w:t>
+      </w:r>
+      <w:proofErr w:type="spellStart"/>
+      <w:r>
+        <w:rPr>
+          <w:rFonts w:ascii="Georgia" w:eastAsia="Times New Roman" w:hAnsi="Georgia" w:cs="Times New Roman"/>
+          <w:color w:val="000000"/>
+          <w:sz w:val="23"/>
+          <w:szCs w:val="23"/>
+          <w:lang w:eastAsia="pt-BR"/>
+        </w:rPr>
+        <w:t>and</w:t>
+      </w:r>
+      <w:proofErr w:type="spellEnd"/>
+      <w:r>
+        <w:rPr>
+          <w:rFonts w:ascii="Georgia" w:eastAsia="Times New Roman" w:hAnsi="Georgia" w:cs="Times New Roman"/>
+          <w:color w:val="000000"/>
+          <w:sz w:val="23"/>
+          <w:szCs w:val="23"/>
+          <w:lang w:eastAsia="pt-BR"/>
+        </w:rPr>
+        <w:t xml:space="preserve"> </w:t>
+      </w:r>
+      <w:proofErr w:type="spellStart"/>
+      <w:r>
+        <w:rPr>
+          <w:rFonts w:ascii="Georgia" w:eastAsia="Times New Roman" w:hAnsi="Georgia" w:cs="Times New Roman"/>
+          <w:color w:val="000000"/>
+          <w:sz w:val="23"/>
+          <w:szCs w:val="23"/>
+          <w:lang w:eastAsia="pt-BR"/>
+        </w:rPr>
+        <w:t>signup</w:t>
+      </w:r>
+      <w:proofErr w:type="spellEnd"/>
+      <w:r>
+        <w:rPr>
+          <w:rFonts w:ascii="Georgia" w:eastAsia="Times New Roman" w:hAnsi="Georgia" w:cs="Times New Roman"/>
+          <w:color w:val="000000"/>
+          <w:sz w:val="23"/>
+          <w:szCs w:val="23"/>
+          <w:lang w:eastAsia="pt-BR"/>
+        </w:rPr>
+        <w:t>” e depois “</w:t>
+      </w:r>
+      <w:proofErr w:type="spellStart"/>
+      <w:r>
+        <w:rPr>
+          <w:rFonts w:ascii="Georgia" w:eastAsia="Times New Roman" w:hAnsi="Georgia" w:cs="Times New Roman"/>
+          <w:color w:val="000000"/>
+          <w:sz w:val="23"/>
+          <w:szCs w:val="23"/>
+          <w:lang w:eastAsia="pt-BR"/>
+        </w:rPr>
+        <w:t>Create</w:t>
+      </w:r>
+      <w:proofErr w:type="spellEnd"/>
+      <w:r>
+        <w:rPr>
+          <w:rFonts w:ascii="Georgia" w:eastAsia="Times New Roman" w:hAnsi="Georgia" w:cs="Times New Roman"/>
+          <w:color w:val="000000"/>
+          <w:sz w:val="23"/>
+          <w:szCs w:val="23"/>
+          <w:lang w:eastAsia="pt-BR"/>
+        </w:rPr>
+        <w:t xml:space="preserve"> </w:t>
+      </w:r>
+      <w:proofErr w:type="spellStart"/>
+      <w:r>
+        <w:rPr>
+          <w:rFonts w:ascii="Georgia" w:eastAsia="Times New Roman" w:hAnsi="Georgia" w:cs="Times New Roman"/>
+          <w:color w:val="000000"/>
+          <w:sz w:val="23"/>
+          <w:szCs w:val="23"/>
+          <w:lang w:eastAsia="pt-BR"/>
+        </w:rPr>
+        <w:t>an</w:t>
+      </w:r>
+      <w:proofErr w:type="spellEnd"/>
+      <w:r>
+        <w:rPr>
+          <w:rFonts w:ascii="Georgia" w:eastAsia="Times New Roman" w:hAnsi="Georgia" w:cs="Times New Roman"/>
+          <w:color w:val="000000"/>
+          <w:sz w:val="23"/>
+          <w:szCs w:val="23"/>
+          <w:lang w:eastAsia="pt-BR"/>
+        </w:rPr>
+        <w:t xml:space="preserve"> </w:t>
+      </w:r>
+      <w:proofErr w:type="spellStart"/>
+      <w:r>
+        <w:rPr>
+          <w:rFonts w:ascii="Georgia" w:eastAsia="Times New Roman" w:hAnsi="Georgia" w:cs="Times New Roman"/>
+          <w:color w:val="000000"/>
+          <w:sz w:val="23"/>
+          <w:szCs w:val="23"/>
+          <w:lang w:eastAsia="pt-BR"/>
+        </w:rPr>
+        <w:t>free</w:t>
+      </w:r>
+      <w:proofErr w:type="spellEnd"/>
+      <w:r>
+        <w:rPr>
+          <w:rFonts w:ascii="Georgia" w:eastAsia="Times New Roman" w:hAnsi="Georgia" w:cs="Times New Roman"/>
+          <w:color w:val="000000"/>
+          <w:sz w:val="23"/>
+          <w:szCs w:val="23"/>
+          <w:lang w:eastAsia="pt-BR"/>
+        </w:rPr>
+        <w:t xml:space="preserve"> </w:t>
+      </w:r>
+      <w:proofErr w:type="spellStart"/>
+      <w:r>
+        <w:rPr>
+          <w:rFonts w:ascii="Georgia" w:eastAsia="Times New Roman" w:hAnsi="Georgia" w:cs="Times New Roman"/>
+          <w:color w:val="000000"/>
+          <w:sz w:val="23"/>
+          <w:szCs w:val="23"/>
+          <w:lang w:eastAsia="pt-BR"/>
+        </w:rPr>
+        <w:t>account</w:t>
+      </w:r>
+      <w:proofErr w:type="spellEnd"/>
+      <w:r>
+        <w:rPr>
+          <w:rFonts w:ascii="Georgia" w:eastAsia="Times New Roman" w:hAnsi="Georgia" w:cs="Times New Roman"/>
+          <w:color w:val="000000"/>
+          <w:sz w:val="23"/>
+          <w:szCs w:val="23"/>
+          <w:lang w:eastAsia="pt-BR"/>
+        </w:rPr>
+        <w:t>” para criar sua conta gratuita.</w:t>
       </w:r>
     </w:p>
     <w:p>
@@ -1505,18 +2970,40 @@
           <w:color w:val="000000"/>
           <w:sz w:val="23"/>
           <w:szCs w:val="23"/>
-          <w:lang w:eastAsia="pt-BR"/>
-        </w:rPr>
-      </w:pPr>
-      <w:r>
-        <w:rPr>
-          <w:rFonts w:ascii="Georgia" w:eastAsia="Times New Roman" w:hAnsi="Georgia" w:cs="Times New Roman"/>
-          <w:color w:val="000000"/>
-          <w:sz w:val="23"/>
-          <w:szCs w:val="23"/>
-          <w:lang w:eastAsia="pt-BR"/>
-        </w:rPr>
-        <w:t>Tendo cadastrado e logado em sua conta, agora você precisa de uma</w:t>
+          <w:lang w:val="en-US" w:eastAsia="pt-BR"/>
+        </w:rPr>
+      </w:pPr>
+      <w:r>
+        <w:rPr>
+          <w:rFonts w:ascii="Georgia" w:eastAsia="Times New Roman" w:hAnsi="Georgia" w:cs="Times New Roman"/>
+          <w:color w:val="000000"/>
+          <w:sz w:val="23"/>
+          <w:szCs w:val="23"/>
+          <w:lang w:eastAsia="pt-BR"/>
+        </w:rPr>
+        <w:t xml:space="preserve">Tendo cadastrado e </w:t>
+      </w:r>
+      <w:proofErr w:type="spellStart"/>
+      <w:r>
+        <w:rPr>
+          <w:rFonts w:ascii="Georgia" w:eastAsia="Times New Roman" w:hAnsi="Georgia" w:cs="Times New Roman"/>
+          <w:color w:val="000000"/>
+          <w:sz w:val="23"/>
+          <w:szCs w:val="23"/>
+          <w:lang w:eastAsia="pt-BR"/>
+        </w:rPr>
+        <w:t>logado</w:t>
+      </w:r>
+      <w:proofErr w:type="spellEnd"/>
+      <w:r>
+        <w:rPr>
+          <w:rFonts w:ascii="Georgia" w:eastAsia="Times New Roman" w:hAnsi="Georgia" w:cs="Times New Roman"/>
+          <w:color w:val="000000"/>
+          <w:sz w:val="23"/>
+          <w:szCs w:val="23"/>
+          <w:lang w:eastAsia="pt-BR"/>
+        </w:rPr>
+        <w:t xml:space="preserve"> em sua conta, agora você precisa de uma</w:t>
       </w:r>
       <w:r>
         <w:rPr>
@@ -1539,7 +3026,83 @@
           <w:szCs w:val="23"/>
           <w:lang w:eastAsia="pt-BR"/>
         </w:rPr>
-        <w:t> para poder começar a comitar. No Git Bash digite:</w:t>
+        <w:t xml:space="preserve"> para poder começar a </w:t>
+      </w:r>
+      <w:proofErr w:type="spellStart"/>
+      <w:r>
+        <w:rPr>
+          <w:rFonts w:ascii="Georgia" w:eastAsia="Times New Roman" w:hAnsi="Georgia" w:cs="Times New Roman"/>
+          <w:color w:val="000000"/>
+          <w:sz w:val="23"/>
+          <w:szCs w:val="23"/>
+          <w:lang w:eastAsia="pt-BR"/>
+        </w:rPr>
+        <w:t>comitar</w:t>
+      </w:r>
+      <w:proofErr w:type="spellEnd"/>
+      <w:r>
+        <w:rPr>
+          <w:rFonts w:ascii="Georgia" w:eastAsia="Times New Roman" w:hAnsi="Georgia" w:cs="Times New Roman"/>
+          <w:color w:val="000000"/>
+          <w:sz w:val="23"/>
+          <w:szCs w:val="23"/>
+          <w:lang w:eastAsia="pt-BR"/>
+        </w:rPr>
+        <w:t xml:space="preserve">. </w:t>
+      </w:r>
+      <w:r>
+        <w:rPr>
+          <w:rFonts w:ascii="Georgia" w:eastAsia="Times New Roman" w:hAnsi="Georgia" w:cs="Times New Roman"/>
+          <w:color w:val="000000"/>
+          <w:sz w:val="23"/>
+          <w:szCs w:val="23"/>
+          <w:lang w:val="en-US" w:eastAsia="pt-BR"/>
+        </w:rPr>
+        <w:t xml:space="preserve">No </w:t>
+      </w:r>
+      <w:proofErr w:type="spellStart"/>
+      <w:r>
+        <w:rPr>
+          <w:rFonts w:ascii="Georgia" w:eastAsia="Times New Roman" w:hAnsi="Georgia" w:cs="Times New Roman"/>
+          <w:color w:val="000000"/>
+          <w:sz w:val="23"/>
+          <w:szCs w:val="23"/>
+          <w:lang w:val="en-US" w:eastAsia="pt-BR"/>
+        </w:rPr>
+        <w:t>Git</w:t>
+      </w:r>
+      <w:proofErr w:type="spellEnd"/>
+      <w:r>
+        <w:rPr>
+          <w:rFonts w:ascii="Georgia" w:eastAsia="Times New Roman" w:hAnsi="Georgia" w:cs="Times New Roman"/>
+          <w:color w:val="000000"/>
+          <w:sz w:val="23"/>
+          <w:szCs w:val="23"/>
+          <w:lang w:val="en-US" w:eastAsia="pt-BR"/>
+        </w:rPr>
+        <w:t xml:space="preserve"> Bash </w:t>
+      </w:r>
+      <w:proofErr w:type="spellStart"/>
+      <w:r>
+        <w:rPr>
+          <w:rFonts w:ascii="Georgia" w:eastAsia="Times New Roman" w:hAnsi="Georgia" w:cs="Times New Roman"/>
+          <w:color w:val="000000"/>
+          <w:sz w:val="23"/>
+          <w:szCs w:val="23"/>
+          <w:lang w:val="en-US" w:eastAsia="pt-BR"/>
+        </w:rPr>
+        <w:t>digite</w:t>
+      </w:r>
+      <w:proofErr w:type="spellEnd"/>
+      <w:r>
+        <w:rPr>
+          <w:rFonts w:ascii="Georgia" w:eastAsia="Times New Roman" w:hAnsi="Georgia" w:cs="Times New Roman"/>
+          <w:color w:val="000000"/>
+          <w:sz w:val="23"/>
+          <w:szCs w:val="23"/>
+          <w:lang w:val="en-US" w:eastAsia="pt-BR"/>
+        </w:rPr>
+        <w:t>:</w:t>
       </w:r>
     </w:p>
     <w:p>
@@ -1570,9 +3133,11 @@
           <w:color w:val="000000"/>
           <w:sz w:val="21"/>
           <w:szCs w:val="21"/>
-          <w:lang w:eastAsia="pt-BR"/>
-        </w:rPr>
-      </w:pPr>
+          <w:lang w:val="en-US" w:eastAsia="pt-BR"/>
+        </w:rPr>
+      </w:pPr>
+      <w:proofErr w:type="spellStart"/>
+      <w:proofErr w:type="gramStart"/>
       <w:r>
         <w:rPr>
           <w:rFonts w:ascii="Courier New" w:eastAsia="Times New Roman" w:hAnsi="Courier New" w:cs="Courier New"/>
@@ -1580,9 +3145,46 @@
           <w:sz w:val="21"/>
           <w:szCs w:val="21"/>
           <w:bdr w:val="none" w:sz="0" w:space="0" w:color="auto" w:frame="1"/>
-          <w:lang w:eastAsia="pt-BR"/>
-        </w:rPr>
-        <w:t>ssh-keygen -t rsa -C "seu_email@email.com"</w:t>
+          <w:lang w:val="en-US" w:eastAsia="pt-BR"/>
+        </w:rPr>
+        <w:t>ssh-keygen</w:t>
+      </w:r>
+      <w:proofErr w:type="spellEnd"/>
+      <w:proofErr w:type="gramEnd"/>
+      <w:r>
+        <w:rPr>
+          <w:rFonts w:ascii="Courier New" w:eastAsia="Times New Roman" w:hAnsi="Courier New" w:cs="Courier New"/>
+          <w:color w:val="993300"/>
+          <w:sz w:val="21"/>
+          <w:szCs w:val="21"/>
+          <w:bdr w:val="none" w:sz="0" w:space="0" w:color="auto" w:frame="1"/>
+          <w:lang w:val="en-US" w:eastAsia="pt-BR"/>
+        </w:rPr>
+        <w:t xml:space="preserve"> -t </w:t>
+      </w:r>
+      <w:proofErr w:type="spellStart"/>
+      <w:r>
+        <w:rPr>
+          <w:rFonts w:ascii="Courier New" w:eastAsia="Times New Roman" w:hAnsi="Courier New" w:cs="Courier New"/>
+          <w:color w:val="993300"/>
+          <w:sz w:val="21"/>
+          <w:szCs w:val="21"/>
+          <w:bdr w:val="none" w:sz="0" w:space="0" w:color="auto" w:frame="1"/>
+          <w:lang w:val="en-US" w:eastAsia="pt-BR"/>
+        </w:rPr>
+        <w:t>rsa</w:t>
+      </w:r>
+      <w:proofErr w:type="spellEnd"/>
+      <w:r>
+        <w:rPr>
+          <w:rFonts w:ascii="Courier New" w:eastAsia="Times New Roman" w:hAnsi="Courier New" w:cs="Courier New"/>
+          <w:color w:val="993300"/>
+          <w:sz w:val="21"/>
+          <w:szCs w:val="21"/>
+          <w:bdr w:val="none" w:sz="0" w:space="0" w:color="auto" w:frame="1"/>
+          <w:lang w:val="en-US" w:eastAsia="pt-BR"/>
+        </w:rPr>
+        <w:t xml:space="preserve"> -C "seu_email@email.com"</w:t>
       </w:r>
     </w:p>
     <w:p>
@@ -1606,7 +3208,73 @@
           <w:szCs w:val="23"/>
           <w:lang w:eastAsia="pt-BR"/>
         </w:rPr>
-        <w:t>Informe no comando seu e-mail cadastrado no GitHub. Dê Enter na próxima pergunta (sobre o arquivo a ser criado – vamos deixar o padrão).</w:t>
+        <w:t xml:space="preserve">Informe no comando seu e-mail cadastrado no </w:t>
+      </w:r>
+      <w:proofErr w:type="spellStart"/>
+      <w:r>
+        <w:rPr>
+          <w:rFonts w:ascii="Georgia" w:eastAsia="Times New Roman" w:hAnsi="Georgia" w:cs="Times New Roman"/>
+          <w:color w:val="000000"/>
+          <w:sz w:val="23"/>
+          <w:szCs w:val="23"/>
+          <w:lang w:eastAsia="pt-BR"/>
+        </w:rPr>
+        <w:t>GitHub</w:t>
+      </w:r>
+      <w:proofErr w:type="spellEnd"/>
+      <w:r>
+        <w:rPr>
+          <w:rFonts w:ascii="Georgia" w:eastAsia="Times New Roman" w:hAnsi="Georgia" w:cs="Times New Roman"/>
+          <w:color w:val="000000"/>
+          <w:sz w:val="23"/>
+          <w:szCs w:val="23"/>
+          <w:lang w:eastAsia="pt-BR"/>
+        </w:rPr>
+        <w:t xml:space="preserve">. Dê </w:t>
+      </w:r>
+      <w:proofErr w:type="spellStart"/>
+      <w:r>
+        <w:rPr>
+          <w:rFonts w:ascii="Georgia" w:eastAsia="Times New Roman" w:hAnsi="Georgia" w:cs="Times New Roman"/>
+          <w:color w:val="000000"/>
+          <w:sz w:val="23"/>
+          <w:szCs w:val="23"/>
+          <w:lang w:eastAsia="pt-BR"/>
+        </w:rPr>
+        <w:t>Enter</w:t>
+      </w:r>
+      <w:proofErr w:type="spellEnd"/>
+      <w:r>
+        <w:rPr>
+          <w:rFonts w:ascii="Georgia" w:eastAsia="Times New Roman" w:hAnsi="Georgia" w:cs="Times New Roman"/>
+          <w:color w:val="000000"/>
+          <w:sz w:val="23"/>
+          <w:szCs w:val="23"/>
+          <w:lang w:eastAsia="pt-BR"/>
+        </w:rPr>
+        <w:t xml:space="preserve"> na próxima </w:t>
+      </w:r>
+      <w:proofErr w:type="gramStart"/>
+      <w:r>
+        <w:rPr>
+          <w:rFonts w:ascii="Georgia" w:eastAsia="Times New Roman" w:hAnsi="Georgia" w:cs="Times New Roman"/>
+          <w:color w:val="000000"/>
+          <w:sz w:val="23"/>
+          <w:szCs w:val="23"/>
+          <w:lang w:eastAsia="pt-BR"/>
+        </w:rPr>
+        <w:t>pergunta</w:t>
+      </w:r>
+      <w:proofErr w:type="gramEnd"/>
+      <w:r>
+        <w:rPr>
+          <w:rFonts w:ascii="Georgia" w:eastAsia="Times New Roman" w:hAnsi="Georgia" w:cs="Times New Roman"/>
+          <w:color w:val="000000"/>
+          <w:sz w:val="23"/>
+          <w:szCs w:val="23"/>
+          <w:lang w:eastAsia="pt-BR"/>
+        </w:rPr>
+        <w:t xml:space="preserve"> (sobre o arquivo a ser criado – vamos deixar o padrão).</w:t>
       </w:r>
     </w:p>
     <w:p>
@@ -1632,6 +3300,7 @@
         </w:rPr>
         <w:t>A próxima pergunta vai te pedir uma senha (</w:t>
       </w:r>
+      <w:proofErr w:type="spellStart"/>
       <w:r>
         <w:rPr>
           <w:rFonts w:ascii="Georgia" w:eastAsia="Times New Roman" w:hAnsi="Georgia" w:cs="Times New Roman"/>
@@ -1645,15 +3314,38 @@
         </w:rPr>
         <w:t>passphrase</w:t>
       </w:r>
-      <w:r>
-        <w:rPr>
-          <w:rFonts w:ascii="Georgia" w:eastAsia="Times New Roman" w:hAnsi="Georgia" w:cs="Times New Roman"/>
-          <w:color w:val="000000"/>
-          <w:sz w:val="23"/>
-          <w:szCs w:val="23"/>
-          <w:lang w:eastAsia="pt-BR"/>
-        </w:rPr>
-        <w:t>). Invente uma senha e a informe. Ele vai pedir uma confirmação. Digite a senha novamente e Enter. Digite agora:</w:t>
+      <w:proofErr w:type="spellEnd"/>
+      <w:r>
+        <w:rPr>
+          <w:rFonts w:ascii="Georgia" w:eastAsia="Times New Roman" w:hAnsi="Georgia" w:cs="Times New Roman"/>
+          <w:color w:val="000000"/>
+          <w:sz w:val="23"/>
+          <w:szCs w:val="23"/>
+          <w:lang w:eastAsia="pt-BR"/>
+        </w:rPr>
+        <w:t xml:space="preserve">). Invente uma senha e a informe. Ele vai pedir uma confirmação. Digite a senha novamente e </w:t>
+      </w:r>
+      <w:proofErr w:type="spellStart"/>
+      <w:r>
+        <w:rPr>
+          <w:rFonts w:ascii="Georgia" w:eastAsia="Times New Roman" w:hAnsi="Georgia" w:cs="Times New Roman"/>
+          <w:color w:val="000000"/>
+          <w:sz w:val="23"/>
+          <w:szCs w:val="23"/>
+          <w:lang w:eastAsia="pt-BR"/>
+        </w:rPr>
+        <w:t>Enter</w:t>
+      </w:r>
+      <w:proofErr w:type="spellEnd"/>
+      <w:r>
+        <w:rPr>
+          <w:rFonts w:ascii="Georgia" w:eastAsia="Times New Roman" w:hAnsi="Georgia" w:cs="Times New Roman"/>
+          <w:color w:val="000000"/>
+          <w:sz w:val="23"/>
+          <w:szCs w:val="23"/>
+          <w:lang w:eastAsia="pt-BR"/>
+        </w:rPr>
+        <w:t>. Digite agora:</w:t>
       </w:r>
     </w:p>
     <w:p>
@@ -1687,6 +3379,8 @@
           <w:lang w:eastAsia="pt-BR"/>
         </w:rPr>
       </w:pPr>
+      <w:proofErr w:type="spellStart"/>
+      <w:proofErr w:type="gramStart"/>
       <w:r>
         <w:rPr>
           <w:rFonts w:ascii="Courier New" w:eastAsia="Times New Roman" w:hAnsi="Courier New" w:cs="Courier New"/>
@@ -1696,7 +3390,44 @@
           <w:bdr w:val="none" w:sz="0" w:space="0" w:color="auto" w:frame="1"/>
           <w:lang w:eastAsia="pt-BR"/>
         </w:rPr>
-        <w:t>notepad ~/.ssh/id_rsa.pub</w:t>
+        <w:t>notepad</w:t>
+      </w:r>
+      <w:proofErr w:type="spellEnd"/>
+      <w:proofErr w:type="gramEnd"/>
+      <w:r>
+        <w:rPr>
+          <w:rFonts w:ascii="Courier New" w:eastAsia="Times New Roman" w:hAnsi="Courier New" w:cs="Courier New"/>
+          <w:color w:val="993300"/>
+          <w:sz w:val="21"/>
+          <w:szCs w:val="21"/>
+          <w:bdr w:val="none" w:sz="0" w:space="0" w:color="auto" w:frame="1"/>
+          <w:lang w:eastAsia="pt-BR"/>
+        </w:rPr>
+        <w:t xml:space="preserve"> ~/.</w:t>
+      </w:r>
+      <w:proofErr w:type="spellStart"/>
+      <w:r>
+        <w:rPr>
+          <w:rFonts w:ascii="Courier New" w:eastAsia="Times New Roman" w:hAnsi="Courier New" w:cs="Courier New"/>
+          <w:color w:val="993300"/>
+          <w:sz w:val="21"/>
+          <w:szCs w:val="21"/>
+          <w:bdr w:val="none" w:sz="0" w:space="0" w:color="auto" w:frame="1"/>
+          <w:lang w:eastAsia="pt-BR"/>
+        </w:rPr>
+        <w:t>ssh</w:t>
+      </w:r>
+      <w:proofErr w:type="spellEnd"/>
+      <w:r>
+        <w:rPr>
+          <w:rFonts w:ascii="Courier New" w:eastAsia="Times New Roman" w:hAnsi="Courier New" w:cs="Courier New"/>
+          <w:color w:val="993300"/>
+          <w:sz w:val="21"/>
+          <w:szCs w:val="21"/>
+          <w:bdr w:val="none" w:sz="0" w:space="0" w:color="auto" w:frame="1"/>
+          <w:lang w:eastAsia="pt-BR"/>
+        </w:rPr>
+        <w:t>/id_rsa.pub</w:t>
       </w:r>
     </w:p>
     <w:p>
@@ -1712,15 +3443,27 @@
           <w:lang w:eastAsia="pt-BR"/>
         </w:rPr>
       </w:pPr>
-      <w:r>
-        <w:rPr>
-          <w:rFonts w:ascii="Georgia" w:eastAsia="Times New Roman" w:hAnsi="Georgia" w:cs="Times New Roman"/>
-          <w:color w:val="000000"/>
-          <w:sz w:val="23"/>
-          <w:szCs w:val="23"/>
-          <w:lang w:eastAsia="pt-BR"/>
-        </w:rPr>
-        <w:t>para abrir no Bloco de Notas o arquivo que foi criado.</w:t>
+      <w:proofErr w:type="gramStart"/>
+      <w:r>
+        <w:rPr>
+          <w:rFonts w:ascii="Georgia" w:eastAsia="Times New Roman" w:hAnsi="Georgia" w:cs="Times New Roman"/>
+          <w:color w:val="000000"/>
+          <w:sz w:val="23"/>
+          <w:szCs w:val="23"/>
+          <w:lang w:eastAsia="pt-BR"/>
+        </w:rPr>
+        <w:t>para</w:t>
+      </w:r>
+      <w:proofErr w:type="gramEnd"/>
+      <w:r>
+        <w:rPr>
+          <w:rFonts w:ascii="Georgia" w:eastAsia="Times New Roman" w:hAnsi="Georgia" w:cs="Times New Roman"/>
+          <w:color w:val="000000"/>
+          <w:sz w:val="23"/>
+          <w:szCs w:val="23"/>
+          <w:lang w:eastAsia="pt-BR"/>
+        </w:rPr>
+        <w:t xml:space="preserve"> abrir no Bloco de Notas o arquivo que foi criado.</w:t>
       </w:r>
     </w:p>
     <w:p>
@@ -1742,9 +3485,129 @@
           <w:color w:val="000000"/>
           <w:sz w:val="23"/>
           <w:szCs w:val="23"/>
-          <w:lang w:eastAsia="pt-BR"/>
-        </w:rPr>
-        <w:t>Agora no GitHub, vá em “Account Settings” e depois “SSH Public Keys”. Clique “Add another public key”. Informe um título para identificar o computador onde a a chave foi gerada e no campo “Key” cole todo o conteúdo do arquivo</w:t>
+          <w:lang w:val="en-US" w:eastAsia="pt-BR"/>
+        </w:rPr>
+        <w:t xml:space="preserve">Agora no </w:t>
+      </w:r>
+      <w:proofErr w:type="spellStart"/>
+      <w:r>
+        <w:rPr>
+          <w:rFonts w:ascii="Georgia" w:eastAsia="Times New Roman" w:hAnsi="Georgia" w:cs="Times New Roman"/>
+          <w:color w:val="000000"/>
+          <w:sz w:val="23"/>
+          <w:szCs w:val="23"/>
+          <w:lang w:val="en-US" w:eastAsia="pt-BR"/>
+        </w:rPr>
+        <w:t>GitHub</w:t>
+      </w:r>
+      <w:proofErr w:type="spellEnd"/>
+      <w:r>
+        <w:rPr>
+          <w:rFonts w:ascii="Georgia" w:eastAsia="Times New Roman" w:hAnsi="Georgia" w:cs="Times New Roman"/>
+          <w:color w:val="000000"/>
+          <w:sz w:val="23"/>
+          <w:szCs w:val="23"/>
+          <w:lang w:val="en-US" w:eastAsia="pt-BR"/>
+        </w:rPr>
+        <w:t xml:space="preserve">, </w:t>
+      </w:r>
+      <w:proofErr w:type="spellStart"/>
+      <w:r>
+        <w:rPr>
+          <w:rFonts w:ascii="Georgia" w:eastAsia="Times New Roman" w:hAnsi="Georgia" w:cs="Times New Roman"/>
+          <w:color w:val="000000"/>
+          <w:sz w:val="23"/>
+          <w:szCs w:val="23"/>
+          <w:lang w:val="en-US" w:eastAsia="pt-BR"/>
+        </w:rPr>
+        <w:t>vá</w:t>
+      </w:r>
+      <w:proofErr w:type="spellEnd"/>
+      <w:r>
+        <w:rPr>
+          <w:rFonts w:ascii="Georgia" w:eastAsia="Times New Roman" w:hAnsi="Georgia" w:cs="Times New Roman"/>
+          <w:color w:val="000000"/>
+          <w:sz w:val="23"/>
+          <w:szCs w:val="23"/>
+          <w:lang w:val="en-US" w:eastAsia="pt-BR"/>
+        </w:rPr>
+        <w:t xml:space="preserve"> </w:t>
+      </w:r>
+      <w:proofErr w:type="spellStart"/>
+      <w:r>
+        <w:rPr>
+          <w:rFonts w:ascii="Georgia" w:eastAsia="Times New Roman" w:hAnsi="Georgia" w:cs="Times New Roman"/>
+          <w:color w:val="000000"/>
+          <w:sz w:val="23"/>
+          <w:szCs w:val="23"/>
+          <w:lang w:val="en-US" w:eastAsia="pt-BR"/>
+        </w:rPr>
+        <w:t>em</w:t>
+      </w:r>
+      <w:proofErr w:type="spellEnd"/>
+      <w:r>
+        <w:rPr>
+          <w:rFonts w:ascii="Georgia" w:eastAsia="Times New Roman" w:hAnsi="Georgia" w:cs="Times New Roman"/>
+          <w:color w:val="000000"/>
+          <w:sz w:val="23"/>
+          <w:szCs w:val="23"/>
+          <w:lang w:val="en-US" w:eastAsia="pt-BR"/>
+        </w:rPr>
+        <w:t xml:space="preserve"> “Account Settings” e </w:t>
+      </w:r>
+      <w:proofErr w:type="spellStart"/>
+      <w:r>
+        <w:rPr>
+          <w:rFonts w:ascii="Georgia" w:eastAsia="Times New Roman" w:hAnsi="Georgia" w:cs="Times New Roman"/>
+          <w:color w:val="000000"/>
+          <w:sz w:val="23"/>
+          <w:szCs w:val="23"/>
+          <w:lang w:val="en-US" w:eastAsia="pt-BR"/>
+        </w:rPr>
+        <w:t>depois</w:t>
+      </w:r>
+      <w:proofErr w:type="spellEnd"/>
+      <w:r>
+        <w:rPr>
+          <w:rFonts w:ascii="Georgia" w:eastAsia="Times New Roman" w:hAnsi="Georgia" w:cs="Times New Roman"/>
+          <w:color w:val="000000"/>
+          <w:sz w:val="23"/>
+          <w:szCs w:val="23"/>
+          <w:lang w:val="en-US" w:eastAsia="pt-BR"/>
+        </w:rPr>
+        <w:t xml:space="preserve"> “SSH Public Keys”. Clique “Add another public key”. </w:t>
+      </w:r>
+      <w:r>
+        <w:rPr>
+          <w:rFonts w:ascii="Georgia" w:eastAsia="Times New Roman" w:hAnsi="Georgia" w:cs="Times New Roman"/>
+          <w:color w:val="000000"/>
+          <w:sz w:val="23"/>
+          <w:szCs w:val="23"/>
+          <w:lang w:eastAsia="pt-BR"/>
+        </w:rPr>
+        <w:t xml:space="preserve">Informe um título para identificar o computador onde a </w:t>
+      </w:r>
+      <w:proofErr w:type="spellStart"/>
+      <w:r>
+        <w:rPr>
+          <w:rFonts w:ascii="Georgia" w:eastAsia="Times New Roman" w:hAnsi="Georgia" w:cs="Times New Roman"/>
+          <w:color w:val="000000"/>
+          <w:sz w:val="23"/>
+          <w:szCs w:val="23"/>
+          <w:lang w:eastAsia="pt-BR"/>
+        </w:rPr>
+        <w:t>a</w:t>
+      </w:r>
+      <w:proofErr w:type="spellEnd"/>
+      <w:r>
+        <w:rPr>
+          <w:rFonts w:ascii="Georgia" w:eastAsia="Times New Roman" w:hAnsi="Georgia" w:cs="Times New Roman"/>
+          <w:color w:val="000000"/>
+          <w:sz w:val="23"/>
+          <w:szCs w:val="23"/>
+          <w:lang w:eastAsia="pt-BR"/>
+        </w:rPr>
+        <w:t xml:space="preserve"> chave foi gerada e no campo “Key” cole todo o conteúdo do arquivo</w:t>
       </w:r>
       <w:r>
         <w:rPr>
@@ -1863,7 +3726,51 @@
           <w:szCs w:val="23"/>
           <w:lang w:eastAsia="pt-BR"/>
         </w:rPr>
-        <w:t>Tome cuidado de copiar e colar todo o conteúdo do arquivo, começando por “ssh-rsa …” até o seu e-mail (incluindo ele, como na imagem). Clique em “Add Key”.</w:t>
+        <w:t>Tome cuidado de copiar e colar todo o conteúdo do arquivo, começando por “</w:t>
+      </w:r>
+      <w:proofErr w:type="spellStart"/>
+      <w:r>
+        <w:rPr>
+          <w:rFonts w:ascii="Georgia" w:eastAsia="Times New Roman" w:hAnsi="Georgia" w:cs="Times New Roman"/>
+          <w:color w:val="000000"/>
+          <w:sz w:val="23"/>
+          <w:szCs w:val="23"/>
+          <w:lang w:eastAsia="pt-BR"/>
+        </w:rPr>
+        <w:t>ssh-rsa</w:t>
+      </w:r>
+      <w:proofErr w:type="spellEnd"/>
+      <w:r>
+        <w:rPr>
+          <w:rFonts w:ascii="Georgia" w:eastAsia="Times New Roman" w:hAnsi="Georgia" w:cs="Times New Roman"/>
+          <w:color w:val="000000"/>
+          <w:sz w:val="23"/>
+          <w:szCs w:val="23"/>
+          <w:lang w:eastAsia="pt-BR"/>
+        </w:rPr>
+        <w:t xml:space="preserve"> …” até o seu e-mail (incluindo ele, como na imagem). Clique em “</w:t>
+      </w:r>
+      <w:proofErr w:type="spellStart"/>
+      <w:r>
+        <w:rPr>
+          <w:rFonts w:ascii="Georgia" w:eastAsia="Times New Roman" w:hAnsi="Georgia" w:cs="Times New Roman"/>
+          <w:color w:val="000000"/>
+          <w:sz w:val="23"/>
+          <w:szCs w:val="23"/>
+          <w:lang w:eastAsia="pt-BR"/>
+        </w:rPr>
+        <w:t>Add</w:t>
+      </w:r>
+      <w:proofErr w:type="spellEnd"/>
+      <w:r>
+        <w:rPr>
+          <w:rFonts w:ascii="Georgia" w:eastAsia="Times New Roman" w:hAnsi="Georgia" w:cs="Times New Roman"/>
+          <w:color w:val="000000"/>
+          <w:sz w:val="23"/>
+          <w:szCs w:val="23"/>
+          <w:lang w:eastAsia="pt-BR"/>
+        </w:rPr>
+        <w:t xml:space="preserve"> Key”.</w:t>
       </w:r>
     </w:p>
     <w:p>
@@ -1887,7 +3794,73 @@
           <w:szCs w:val="23"/>
           <w:lang w:eastAsia="pt-BR"/>
         </w:rPr>
-        <w:t>Vamos testar pra ver se essa bagaça deu certo. No Git Bash digite:</w:t>
+        <w:t xml:space="preserve">Vamos testar pra ver se essa </w:t>
+      </w:r>
+      <w:proofErr w:type="spellStart"/>
+      <w:r>
+        <w:rPr>
+          <w:rFonts w:ascii="Georgia" w:eastAsia="Times New Roman" w:hAnsi="Georgia" w:cs="Times New Roman"/>
+          <w:color w:val="000000"/>
+          <w:sz w:val="23"/>
+          <w:szCs w:val="23"/>
+          <w:lang w:eastAsia="pt-BR"/>
+        </w:rPr>
+        <w:t>bagaça</w:t>
+      </w:r>
+      <w:proofErr w:type="spellEnd"/>
+      <w:r>
+        <w:rPr>
+          <w:rFonts w:ascii="Georgia" w:eastAsia="Times New Roman" w:hAnsi="Georgia" w:cs="Times New Roman"/>
+          <w:color w:val="000000"/>
+          <w:sz w:val="23"/>
+          <w:szCs w:val="23"/>
+          <w:lang w:eastAsia="pt-BR"/>
+        </w:rPr>
+        <w:t xml:space="preserve"> deu certo. No </w:t>
+      </w:r>
+      <w:proofErr w:type="spellStart"/>
+      <w:r>
+        <w:rPr>
+          <w:rFonts w:ascii="Georgia" w:eastAsia="Times New Roman" w:hAnsi="Georgia" w:cs="Times New Roman"/>
+          <w:color w:val="000000"/>
+          <w:sz w:val="23"/>
+          <w:szCs w:val="23"/>
+          <w:lang w:eastAsia="pt-BR"/>
+        </w:rPr>
+        <w:t>Git</w:t>
+      </w:r>
+      <w:proofErr w:type="spellEnd"/>
+      <w:r>
+        <w:rPr>
+          <w:rFonts w:ascii="Georgia" w:eastAsia="Times New Roman" w:hAnsi="Georgia" w:cs="Times New Roman"/>
+          <w:color w:val="000000"/>
+          <w:sz w:val="23"/>
+          <w:szCs w:val="23"/>
+          <w:lang w:eastAsia="pt-BR"/>
+        </w:rPr>
+        <w:t xml:space="preserve"> </w:t>
+      </w:r>
+      <w:proofErr w:type="spellStart"/>
+      <w:r>
+        <w:rPr>
+          <w:rFonts w:ascii="Georgia" w:eastAsia="Times New Roman" w:hAnsi="Georgia" w:cs="Times New Roman"/>
+          <w:color w:val="000000"/>
+          <w:sz w:val="23"/>
+          <w:szCs w:val="23"/>
+          <w:lang w:eastAsia="pt-BR"/>
+        </w:rPr>
+        <w:t>Bash</w:t>
+      </w:r>
+      <w:proofErr w:type="spellEnd"/>
+      <w:r>
+        <w:rPr>
+          <w:rFonts w:ascii="Georgia" w:eastAsia="Times New Roman" w:hAnsi="Georgia" w:cs="Times New Roman"/>
+          <w:color w:val="000000"/>
+          <w:sz w:val="23"/>
+          <w:szCs w:val="23"/>
+          <w:lang w:eastAsia="pt-BR"/>
+        </w:rPr>
+        <w:t xml:space="preserve"> digite:</w:t>
       </w:r>
     </w:p>
     <w:p>
@@ -1921,6 +3894,8 @@
           <w:lang w:eastAsia="pt-BR"/>
         </w:rPr>
       </w:pPr>
+      <w:proofErr w:type="spellStart"/>
+      <w:proofErr w:type="gramStart"/>
       <w:r>
         <w:rPr>
           <w:rFonts w:ascii="Courier New" w:eastAsia="Times New Roman" w:hAnsi="Courier New" w:cs="Courier New"/>
@@ -1930,7 +3905,20 @@
           <w:bdr w:val="none" w:sz="0" w:space="0" w:color="auto" w:frame="1"/>
           <w:lang w:eastAsia="pt-BR"/>
         </w:rPr>
-        <w:t>ssh -T git@github.com</w:t>
+        <w:t>ssh</w:t>
+      </w:r>
+      <w:proofErr w:type="spellEnd"/>
+      <w:proofErr w:type="gramEnd"/>
+      <w:r>
+        <w:rPr>
+          <w:rFonts w:ascii="Courier New" w:eastAsia="Times New Roman" w:hAnsi="Courier New" w:cs="Courier New"/>
+          <w:color w:val="993300"/>
+          <w:sz w:val="21"/>
+          <w:szCs w:val="21"/>
+          <w:bdr w:val="none" w:sz="0" w:space="0" w:color="auto" w:frame="1"/>
+          <w:lang w:eastAsia="pt-BR"/>
+        </w:rPr>
+        <w:t xml:space="preserve"> -T git@github.com</w:t>
       </w:r>
     </w:p>
     <w:p>
@@ -1955,8 +3943,97 @@
           <w:lang w:eastAsia="pt-BR"/>
         </w:rPr>
         <w:lastRenderedPageBreak/>
-        <w:t>Ele vai perguntar se você tem certeza que quer conectar bla bla bla (yes/no). Digite </w:t>
-      </w:r>
+        <w:t xml:space="preserve">Ele vai perguntar se você tem certeza que quer conectar </w:t>
+      </w:r>
+      <w:proofErr w:type="spellStart"/>
+      <w:r>
+        <w:rPr>
+          <w:rFonts w:ascii="Georgia" w:eastAsia="Times New Roman" w:hAnsi="Georgia" w:cs="Times New Roman"/>
+          <w:color w:val="000000"/>
+          <w:sz w:val="23"/>
+          <w:szCs w:val="23"/>
+          <w:lang w:eastAsia="pt-BR"/>
+        </w:rPr>
+        <w:t>bla</w:t>
+      </w:r>
+      <w:proofErr w:type="spellEnd"/>
+      <w:r>
+        <w:rPr>
+          <w:rFonts w:ascii="Georgia" w:eastAsia="Times New Roman" w:hAnsi="Georgia" w:cs="Times New Roman"/>
+          <w:color w:val="000000"/>
+          <w:sz w:val="23"/>
+          <w:szCs w:val="23"/>
+          <w:lang w:eastAsia="pt-BR"/>
+        </w:rPr>
+        <w:t xml:space="preserve"> </w:t>
+      </w:r>
+      <w:proofErr w:type="spellStart"/>
+      <w:r>
+        <w:rPr>
+          <w:rFonts w:ascii="Georgia" w:eastAsia="Times New Roman" w:hAnsi="Georgia" w:cs="Times New Roman"/>
+          <w:color w:val="000000"/>
+          <w:sz w:val="23"/>
+          <w:szCs w:val="23"/>
+          <w:lang w:eastAsia="pt-BR"/>
+        </w:rPr>
+        <w:t>bla</w:t>
+      </w:r>
+      <w:proofErr w:type="spellEnd"/>
+      <w:r>
+        <w:rPr>
+          <w:rFonts w:ascii="Georgia" w:eastAsia="Times New Roman" w:hAnsi="Georgia" w:cs="Times New Roman"/>
+          <w:color w:val="000000"/>
+          <w:sz w:val="23"/>
+          <w:szCs w:val="23"/>
+          <w:lang w:eastAsia="pt-BR"/>
+        </w:rPr>
+        <w:t xml:space="preserve"> </w:t>
+      </w:r>
+      <w:proofErr w:type="spellStart"/>
+      <w:r>
+        <w:rPr>
+          <w:rFonts w:ascii="Georgia" w:eastAsia="Times New Roman" w:hAnsi="Georgia" w:cs="Times New Roman"/>
+          <w:color w:val="000000"/>
+          <w:sz w:val="23"/>
+          <w:szCs w:val="23"/>
+          <w:lang w:eastAsia="pt-BR"/>
+        </w:rPr>
+        <w:t>bla</w:t>
+      </w:r>
+      <w:proofErr w:type="spellEnd"/>
+      <w:r>
+        <w:rPr>
+          <w:rFonts w:ascii="Georgia" w:eastAsia="Times New Roman" w:hAnsi="Georgia" w:cs="Times New Roman"/>
+          <w:color w:val="000000"/>
+          <w:sz w:val="23"/>
+          <w:szCs w:val="23"/>
+          <w:lang w:eastAsia="pt-BR"/>
+        </w:rPr>
+        <w:t xml:space="preserve"> (</w:t>
+      </w:r>
+      <w:proofErr w:type="spellStart"/>
+      <w:r>
+        <w:rPr>
+          <w:rFonts w:ascii="Georgia" w:eastAsia="Times New Roman" w:hAnsi="Georgia" w:cs="Times New Roman"/>
+          <w:color w:val="000000"/>
+          <w:sz w:val="23"/>
+          <w:szCs w:val="23"/>
+          <w:lang w:eastAsia="pt-BR"/>
+        </w:rPr>
+        <w:t>yes</w:t>
+      </w:r>
+      <w:proofErr w:type="spellEnd"/>
+      <w:r>
+        <w:rPr>
+          <w:rFonts w:ascii="Georgia" w:eastAsia="Times New Roman" w:hAnsi="Georgia" w:cs="Times New Roman"/>
+          <w:color w:val="000000"/>
+          <w:sz w:val="23"/>
+          <w:szCs w:val="23"/>
+          <w:lang w:eastAsia="pt-BR"/>
+        </w:rPr>
+        <w:t>/no). Digite </w:t>
+      </w:r>
+      <w:proofErr w:type="spellStart"/>
       <w:r>
         <w:rPr>
           <w:rFonts w:ascii="Georgia" w:eastAsia="Times New Roman" w:hAnsi="Georgia" w:cs="Times New Roman"/>
@@ -1970,15 +4047,82 @@
         </w:rPr>
         <w:t>yes</w:t>
       </w:r>
-      <w:r>
-        <w:rPr>
-          <w:rFonts w:ascii="Georgia" w:eastAsia="Times New Roman" w:hAnsi="Georgia" w:cs="Times New Roman"/>
-          <w:color w:val="000000"/>
-          <w:sz w:val="23"/>
-          <w:szCs w:val="23"/>
-          <w:lang w:eastAsia="pt-BR"/>
-        </w:rPr>
-        <w:t> e Enter. Na próxima pergunta (Enter passphrase…) informe sua senha (a que você escolheu ao criar a chave SSH).</w:t>
+      <w:proofErr w:type="spellEnd"/>
+      <w:r>
+        <w:rPr>
+          <w:rFonts w:ascii="Georgia" w:eastAsia="Times New Roman" w:hAnsi="Georgia" w:cs="Times New Roman"/>
+          <w:color w:val="000000"/>
+          <w:sz w:val="23"/>
+          <w:szCs w:val="23"/>
+          <w:lang w:eastAsia="pt-BR"/>
+        </w:rPr>
+        <w:t xml:space="preserve"> e </w:t>
+      </w:r>
+      <w:proofErr w:type="spellStart"/>
+      <w:r>
+        <w:rPr>
+          <w:rFonts w:ascii="Georgia" w:eastAsia="Times New Roman" w:hAnsi="Georgia" w:cs="Times New Roman"/>
+          <w:color w:val="000000"/>
+          <w:sz w:val="23"/>
+          <w:szCs w:val="23"/>
+          <w:lang w:eastAsia="pt-BR"/>
+        </w:rPr>
+        <w:t>Enter</w:t>
+      </w:r>
+      <w:proofErr w:type="spellEnd"/>
+      <w:r>
+        <w:rPr>
+          <w:rFonts w:ascii="Georgia" w:eastAsia="Times New Roman" w:hAnsi="Georgia" w:cs="Times New Roman"/>
+          <w:color w:val="000000"/>
+          <w:sz w:val="23"/>
+          <w:szCs w:val="23"/>
+          <w:lang w:eastAsia="pt-BR"/>
+        </w:rPr>
+        <w:t>. Na próxima pergunta (</w:t>
+      </w:r>
+      <w:proofErr w:type="spellStart"/>
+      <w:r>
+        <w:rPr>
+          <w:rFonts w:ascii="Georgia" w:eastAsia="Times New Roman" w:hAnsi="Georgia" w:cs="Times New Roman"/>
+          <w:color w:val="000000"/>
+          <w:sz w:val="23"/>
+          <w:szCs w:val="23"/>
+          <w:lang w:eastAsia="pt-BR"/>
+        </w:rPr>
+        <w:t>Enter</w:t>
+      </w:r>
+      <w:proofErr w:type="spellEnd"/>
+      <w:r>
+        <w:rPr>
+          <w:rFonts w:ascii="Georgia" w:eastAsia="Times New Roman" w:hAnsi="Georgia" w:cs="Times New Roman"/>
+          <w:color w:val="000000"/>
+          <w:sz w:val="23"/>
+          <w:szCs w:val="23"/>
+          <w:lang w:eastAsia="pt-BR"/>
+        </w:rPr>
+        <w:t xml:space="preserve"> </w:t>
+      </w:r>
+      <w:proofErr w:type="spellStart"/>
+      <w:r>
+        <w:rPr>
+          <w:rFonts w:ascii="Georgia" w:eastAsia="Times New Roman" w:hAnsi="Georgia" w:cs="Times New Roman"/>
+          <w:color w:val="000000"/>
+          <w:sz w:val="23"/>
+          <w:szCs w:val="23"/>
+          <w:lang w:eastAsia="pt-BR"/>
+        </w:rPr>
+        <w:t>passphrase</w:t>
+      </w:r>
+      <w:proofErr w:type="spellEnd"/>
+      <w:r>
+        <w:rPr>
+          <w:rFonts w:ascii="Georgia" w:eastAsia="Times New Roman" w:hAnsi="Georgia" w:cs="Times New Roman"/>
+          <w:color w:val="000000"/>
+          <w:sz w:val="23"/>
+          <w:szCs w:val="23"/>
+          <w:lang w:eastAsia="pt-BR"/>
+        </w:rPr>
+        <w:t>…) informe sua senha (a que você escolheu ao criar a chave SSH).</w:t>
       </w:r>
     </w:p>
     <w:p>
@@ -2033,7 +4177,7 @@
           <w:color w:val="000000"/>
           <w:sz w:val="21"/>
           <w:szCs w:val="21"/>
-          <w:lang w:eastAsia="pt-BR"/>
+          <w:lang w:val="en-US" w:eastAsia="pt-BR"/>
         </w:rPr>
       </w:pPr>
       <w:r>
@@ -2043,9 +4187,57 @@
           <w:sz w:val="21"/>
           <w:szCs w:val="21"/>
           <w:bdr w:val="none" w:sz="0" w:space="0" w:color="auto" w:frame="1"/>
-          <w:lang w:eastAsia="pt-BR"/>
-        </w:rPr>
-        <w:t>Hi doug2k1! You've successfully authenticated, but GitHub does not provide shell access.</w:t>
+          <w:lang w:val="en-US" w:eastAsia="pt-BR"/>
+        </w:rPr>
+        <w:t xml:space="preserve">Hi doug2k1! </w:t>
+      </w:r>
+      <w:proofErr w:type="gramStart"/>
+      <w:r>
+        <w:rPr>
+          <w:rFonts w:ascii="Courier New" w:eastAsia="Times New Roman" w:hAnsi="Courier New" w:cs="Courier New"/>
+          <w:color w:val="993300"/>
+          <w:sz w:val="21"/>
+          <w:szCs w:val="21"/>
+          <w:bdr w:val="none" w:sz="0" w:space="0" w:color="auto" w:frame="1"/>
+          <w:lang w:val="en-US" w:eastAsia="pt-BR"/>
+        </w:rPr>
+        <w:t>You've</w:t>
+      </w:r>
+      <w:proofErr w:type="gramEnd"/>
+      <w:r>
+        <w:rPr>
+          <w:rFonts w:ascii="Courier New" w:eastAsia="Times New Roman" w:hAnsi="Courier New" w:cs="Courier New"/>
+          <w:color w:val="993300"/>
+          <w:sz w:val="21"/>
+          <w:szCs w:val="21"/>
+          <w:bdr w:val="none" w:sz="0" w:space="0" w:color="auto" w:frame="1"/>
+          <w:lang w:val="en-US" w:eastAsia="pt-BR"/>
+        </w:rPr>
+        <w:t xml:space="preserve"> successfully authenticated, but </w:t>
+      </w:r>
+      <w:proofErr w:type="spellStart"/>
+      <w:r>
+        <w:rPr>
+          <w:rFonts w:ascii="Courier New" w:eastAsia="Times New Roman" w:hAnsi="Courier New" w:cs="Courier New"/>
+          <w:color w:val="993300"/>
+          <w:sz w:val="21"/>
+          <w:szCs w:val="21"/>
+          <w:bdr w:val="none" w:sz="0" w:space="0" w:color="auto" w:frame="1"/>
+          <w:lang w:val="en-US" w:eastAsia="pt-BR"/>
+        </w:rPr>
+        <w:t>GitHub</w:t>
+      </w:r>
+      <w:proofErr w:type="spellEnd"/>
+      <w:r>
+        <w:rPr>
+          <w:rFonts w:ascii="Courier New" w:eastAsia="Times New Roman" w:hAnsi="Courier New" w:cs="Courier New"/>
+          <w:color w:val="993300"/>
+          <w:sz w:val="21"/>
+          <w:szCs w:val="21"/>
+          <w:bdr w:val="none" w:sz="0" w:space="0" w:color="auto" w:frame="1"/>
+          <w:lang w:val="en-US" w:eastAsia="pt-BR"/>
+        </w:rPr>
+        <w:t xml:space="preserve"> does not provide shell access.</w:t>
       </w:r>
     </w:p>
     <w:p>
@@ -2122,7 +4314,95 @@
           <w:szCs w:val="23"/>
           <w:lang w:eastAsia="pt-BR"/>
         </w:rPr>
-        <w:t>No GitHub vamos criar um novo repositório (botão “New Repository” no seu dashboard). Informe um nome preferencialmente sem espaços e caracteres especiais, caso contrário o GitHub vai remover esses caracteres.</w:t>
+        <w:t xml:space="preserve">No </w:t>
+      </w:r>
+      <w:proofErr w:type="spellStart"/>
+      <w:r>
+        <w:rPr>
+          <w:rFonts w:ascii="Georgia" w:eastAsia="Times New Roman" w:hAnsi="Georgia" w:cs="Times New Roman"/>
+          <w:color w:val="000000"/>
+          <w:sz w:val="23"/>
+          <w:szCs w:val="23"/>
+          <w:lang w:eastAsia="pt-BR"/>
+        </w:rPr>
+        <w:t>GitHub</w:t>
+      </w:r>
+      <w:proofErr w:type="spellEnd"/>
+      <w:r>
+        <w:rPr>
+          <w:rFonts w:ascii="Georgia" w:eastAsia="Times New Roman" w:hAnsi="Georgia" w:cs="Times New Roman"/>
+          <w:color w:val="000000"/>
+          <w:sz w:val="23"/>
+          <w:szCs w:val="23"/>
+          <w:lang w:eastAsia="pt-BR"/>
+        </w:rPr>
+        <w:t xml:space="preserve"> vamos criar um novo repositório (botão “New </w:t>
+      </w:r>
+      <w:proofErr w:type="spellStart"/>
+      <w:r>
+        <w:rPr>
+          <w:rFonts w:ascii="Georgia" w:eastAsia="Times New Roman" w:hAnsi="Georgia" w:cs="Times New Roman"/>
+          <w:color w:val="000000"/>
+          <w:sz w:val="23"/>
+          <w:szCs w:val="23"/>
+          <w:lang w:eastAsia="pt-BR"/>
+        </w:rPr>
+        <w:t>Repository</w:t>
+      </w:r>
+      <w:proofErr w:type="spellEnd"/>
+      <w:r>
+        <w:rPr>
+          <w:rFonts w:ascii="Georgia" w:eastAsia="Times New Roman" w:hAnsi="Georgia" w:cs="Times New Roman"/>
+          <w:color w:val="000000"/>
+          <w:sz w:val="23"/>
+          <w:szCs w:val="23"/>
+          <w:lang w:eastAsia="pt-BR"/>
+        </w:rPr>
+        <w:t xml:space="preserve">” no seu </w:t>
+      </w:r>
+      <w:proofErr w:type="spellStart"/>
+      <w:r>
+        <w:rPr>
+          <w:rFonts w:ascii="Georgia" w:eastAsia="Times New Roman" w:hAnsi="Georgia" w:cs="Times New Roman"/>
+          <w:color w:val="000000"/>
+          <w:sz w:val="23"/>
+          <w:szCs w:val="23"/>
+          <w:lang w:eastAsia="pt-BR"/>
+        </w:rPr>
+        <w:t>dashboard</w:t>
+      </w:r>
+      <w:proofErr w:type="spellEnd"/>
+      <w:r>
+        <w:rPr>
+          <w:rFonts w:ascii="Georgia" w:eastAsia="Times New Roman" w:hAnsi="Georgia" w:cs="Times New Roman"/>
+          <w:color w:val="000000"/>
+          <w:sz w:val="23"/>
+          <w:szCs w:val="23"/>
+          <w:lang w:eastAsia="pt-BR"/>
+        </w:rPr>
+        <w:t xml:space="preserve">). Informe um nome preferencialmente sem espaços e caracteres especiais, caso contrário o </w:t>
+      </w:r>
+      <w:proofErr w:type="spellStart"/>
+      <w:r>
+        <w:rPr>
+          <w:rFonts w:ascii="Georgia" w:eastAsia="Times New Roman" w:hAnsi="Georgia" w:cs="Times New Roman"/>
+          <w:color w:val="000000"/>
+          <w:sz w:val="23"/>
+          <w:szCs w:val="23"/>
+          <w:lang w:eastAsia="pt-BR"/>
+        </w:rPr>
+        <w:t>GitHub</w:t>
+      </w:r>
+      <w:proofErr w:type="spellEnd"/>
+      <w:r>
+        <w:rPr>
+          <w:rFonts w:ascii="Georgia" w:eastAsia="Times New Roman" w:hAnsi="Georgia" w:cs="Times New Roman"/>
+          <w:color w:val="000000"/>
+          <w:sz w:val="23"/>
+          <w:szCs w:val="23"/>
+          <w:lang w:eastAsia="pt-BR"/>
+        </w:rPr>
+        <w:t xml:space="preserve"> vai remover esses caracteres.</w:t>
       </w:r>
     </w:p>
     <w:p>
@@ -2255,7 +4535,29 @@
           <w:szCs w:val="23"/>
           <w:lang w:eastAsia="pt-BR"/>
         </w:rPr>
-        <w:t> Se o e-mail informado ao Git no início do </w:t>
+        <w:t xml:space="preserve"> Se o e-mail informado ao </w:t>
+      </w:r>
+      <w:proofErr w:type="spellStart"/>
+      <w:r>
+        <w:rPr>
+          <w:rFonts w:ascii="Georgia" w:eastAsia="Times New Roman" w:hAnsi="Georgia" w:cs="Times New Roman"/>
+          <w:color w:val="000000"/>
+          <w:sz w:val="23"/>
+          <w:szCs w:val="23"/>
+          <w:lang w:eastAsia="pt-BR"/>
+        </w:rPr>
+        <w:t>Git</w:t>
+      </w:r>
+      <w:proofErr w:type="spellEnd"/>
+      <w:r>
+        <w:rPr>
+          <w:rFonts w:ascii="Georgia" w:eastAsia="Times New Roman" w:hAnsi="Georgia" w:cs="Times New Roman"/>
+          <w:color w:val="000000"/>
+          <w:sz w:val="23"/>
+          <w:szCs w:val="23"/>
+          <w:lang w:eastAsia="pt-BR"/>
+        </w:rPr>
+        <w:t xml:space="preserve"> no início do </w:t>
       </w:r>
       <w:r>
         <w:rPr>
@@ -2278,7 +4580,73 @@
           <w:szCs w:val="23"/>
           <w:lang w:eastAsia="pt-BR"/>
         </w:rPr>
-        <w:t> não for o mesmo usado para se cadastrar no GitHub, refaça o comando informando o e-mail cadastrado. Assim o GitHub vai poder ligar os commits à sua conta.</w:t>
+        <w:t xml:space="preserve"> não for o mesmo usado para se cadastrar no </w:t>
+      </w:r>
+      <w:proofErr w:type="spellStart"/>
+      <w:r>
+        <w:rPr>
+          <w:rFonts w:ascii="Georgia" w:eastAsia="Times New Roman" w:hAnsi="Georgia" w:cs="Times New Roman"/>
+          <w:color w:val="000000"/>
+          <w:sz w:val="23"/>
+          <w:szCs w:val="23"/>
+          <w:lang w:eastAsia="pt-BR"/>
+        </w:rPr>
+        <w:t>GitHub</w:t>
+      </w:r>
+      <w:proofErr w:type="spellEnd"/>
+      <w:r>
+        <w:rPr>
+          <w:rFonts w:ascii="Georgia" w:eastAsia="Times New Roman" w:hAnsi="Georgia" w:cs="Times New Roman"/>
+          <w:color w:val="000000"/>
+          <w:sz w:val="23"/>
+          <w:szCs w:val="23"/>
+          <w:lang w:eastAsia="pt-BR"/>
+        </w:rPr>
+        <w:t xml:space="preserve">, refaça o comando informando o e-mail cadastrado. Assim o </w:t>
+      </w:r>
+      <w:proofErr w:type="spellStart"/>
+      <w:r>
+        <w:rPr>
+          <w:rFonts w:ascii="Georgia" w:eastAsia="Times New Roman" w:hAnsi="Georgia" w:cs="Times New Roman"/>
+          <w:color w:val="000000"/>
+          <w:sz w:val="23"/>
+          <w:szCs w:val="23"/>
+          <w:lang w:eastAsia="pt-BR"/>
+        </w:rPr>
+        <w:t>GitHub</w:t>
+      </w:r>
+      <w:proofErr w:type="spellEnd"/>
+      <w:r>
+        <w:rPr>
+          <w:rFonts w:ascii="Georgia" w:eastAsia="Times New Roman" w:hAnsi="Georgia" w:cs="Times New Roman"/>
+          <w:color w:val="000000"/>
+          <w:sz w:val="23"/>
+          <w:szCs w:val="23"/>
+          <w:lang w:eastAsia="pt-BR"/>
+        </w:rPr>
+        <w:t xml:space="preserve"> vai poder ligar os </w:t>
+      </w:r>
+      <w:proofErr w:type="spellStart"/>
+      <w:r>
+        <w:rPr>
+          <w:rFonts w:ascii="Georgia" w:eastAsia="Times New Roman" w:hAnsi="Georgia" w:cs="Times New Roman"/>
+          <w:color w:val="000000"/>
+          <w:sz w:val="23"/>
+          <w:szCs w:val="23"/>
+          <w:lang w:eastAsia="pt-BR"/>
+        </w:rPr>
+        <w:t>commits</w:t>
+      </w:r>
+      <w:proofErr w:type="spellEnd"/>
+      <w:r>
+        <w:rPr>
+          <w:rFonts w:ascii="Georgia" w:eastAsia="Times New Roman" w:hAnsi="Georgia" w:cs="Times New Roman"/>
+          <w:color w:val="000000"/>
+          <w:sz w:val="23"/>
+          <w:szCs w:val="23"/>
+          <w:lang w:eastAsia="pt-BR"/>
+        </w:rPr>
+        <w:t xml:space="preserve"> à sua conta.</w:t>
       </w:r>
     </w:p>
     <w:p>
@@ -2302,7 +4670,51 @@
           <w:szCs w:val="23"/>
           <w:lang w:eastAsia="pt-BR"/>
         </w:rPr>
-        <w:t>No Git Bash (na pasta do seu repositório local) digite:</w:t>
+        <w:t xml:space="preserve">No </w:t>
+      </w:r>
+      <w:proofErr w:type="spellStart"/>
+      <w:r>
+        <w:rPr>
+          <w:rFonts w:ascii="Georgia" w:eastAsia="Times New Roman" w:hAnsi="Georgia" w:cs="Times New Roman"/>
+          <w:color w:val="000000"/>
+          <w:sz w:val="23"/>
+          <w:szCs w:val="23"/>
+          <w:lang w:eastAsia="pt-BR"/>
+        </w:rPr>
+        <w:t>Git</w:t>
+      </w:r>
+      <w:proofErr w:type="spellEnd"/>
+      <w:r>
+        <w:rPr>
+          <w:rFonts w:ascii="Georgia" w:eastAsia="Times New Roman" w:hAnsi="Georgia" w:cs="Times New Roman"/>
+          <w:color w:val="000000"/>
+          <w:sz w:val="23"/>
+          <w:szCs w:val="23"/>
+          <w:lang w:eastAsia="pt-BR"/>
+        </w:rPr>
+        <w:t xml:space="preserve"> </w:t>
+      </w:r>
+      <w:proofErr w:type="spellStart"/>
+      <w:r>
+        <w:rPr>
+          <w:rFonts w:ascii="Georgia" w:eastAsia="Times New Roman" w:hAnsi="Georgia" w:cs="Times New Roman"/>
+          <w:color w:val="000000"/>
+          <w:sz w:val="23"/>
+          <w:szCs w:val="23"/>
+          <w:lang w:eastAsia="pt-BR"/>
+        </w:rPr>
+        <w:t>Bash</w:t>
+      </w:r>
+      <w:proofErr w:type="spellEnd"/>
+      <w:r>
+        <w:rPr>
+          <w:rFonts w:ascii="Georgia" w:eastAsia="Times New Roman" w:hAnsi="Georgia" w:cs="Times New Roman"/>
+          <w:color w:val="000000"/>
+          <w:sz w:val="23"/>
+          <w:szCs w:val="23"/>
+          <w:lang w:eastAsia="pt-BR"/>
+        </w:rPr>
+        <w:t xml:space="preserve"> (na pasta do seu repositório local) digite:</w:t>
       </w:r>
     </w:p>
     <w:p>
@@ -2333,9 +4745,11 @@
           <w:color w:val="000000"/>
           <w:sz w:val="21"/>
           <w:szCs w:val="21"/>
-          <w:lang w:eastAsia="pt-BR"/>
-        </w:rPr>
-      </w:pPr>
+          <w:lang w:val="en-US" w:eastAsia="pt-BR"/>
+        </w:rPr>
+      </w:pPr>
+      <w:proofErr w:type="spellStart"/>
+      <w:proofErr w:type="gramStart"/>
       <w:r>
         <w:rPr>
           <w:rFonts w:ascii="Courier New" w:eastAsia="Times New Roman" w:hAnsi="Courier New" w:cs="Courier New"/>
@@ -2343,10 +4757,60 @@
           <w:sz w:val="21"/>
           <w:szCs w:val="21"/>
           <w:bdr w:val="none" w:sz="0" w:space="0" w:color="auto" w:frame="1"/>
-          <w:lang w:eastAsia="pt-BR"/>
-        </w:rPr>
-        <w:t>git remote add origin git@github.com:seu_login/nome_do_repositorio.git</w:t>
-      </w:r>
+          <w:lang w:val="en-US" w:eastAsia="pt-BR"/>
+        </w:rPr>
+        <w:t>git</w:t>
+      </w:r>
+      <w:proofErr w:type="spellEnd"/>
+      <w:proofErr w:type="gramEnd"/>
+      <w:r>
+        <w:rPr>
+          <w:rFonts w:ascii="Courier New" w:eastAsia="Times New Roman" w:hAnsi="Courier New" w:cs="Courier New"/>
+          <w:color w:val="993300"/>
+          <w:sz w:val="21"/>
+          <w:szCs w:val="21"/>
+          <w:bdr w:val="none" w:sz="0" w:space="0" w:color="auto" w:frame="1"/>
+          <w:lang w:val="en-US" w:eastAsia="pt-BR"/>
+        </w:rPr>
+        <w:t xml:space="preserve"> remote add origin </w:t>
+      </w:r>
+      <w:proofErr w:type="spellStart"/>
+      <w:r>
+        <w:rPr>
+          <w:rFonts w:ascii="Courier New" w:eastAsia="Times New Roman" w:hAnsi="Courier New" w:cs="Courier New"/>
+          <w:color w:val="993300"/>
+          <w:sz w:val="21"/>
+          <w:szCs w:val="21"/>
+          <w:bdr w:val="none" w:sz="0" w:space="0" w:color="auto" w:frame="1"/>
+          <w:lang w:val="en-US" w:eastAsia="pt-BR"/>
+        </w:rPr>
+        <w:t>git@github.com:seu_login</w:t>
+      </w:r>
+      <w:proofErr w:type="spellEnd"/>
+      <w:r>
+        <w:rPr>
+          <w:rFonts w:ascii="Courier New" w:eastAsia="Times New Roman" w:hAnsi="Courier New" w:cs="Courier New"/>
+          <w:color w:val="993300"/>
+          <w:sz w:val="21"/>
+          <w:szCs w:val="21"/>
+          <w:bdr w:val="none" w:sz="0" w:space="0" w:color="auto" w:frame="1"/>
+          <w:lang w:val="en-US" w:eastAsia="pt-BR"/>
+        </w:rPr>
+        <w:t>/</w:t>
+      </w:r>
+      <w:proofErr w:type="spellStart"/>
+      <w:r>
+        <w:rPr>
+          <w:rFonts w:ascii="Courier New" w:eastAsia="Times New Roman" w:hAnsi="Courier New" w:cs="Courier New"/>
+          <w:color w:val="993300"/>
+          <w:sz w:val="21"/>
+          <w:szCs w:val="21"/>
+          <w:bdr w:val="none" w:sz="0" w:space="0" w:color="auto" w:frame="1"/>
+          <w:lang w:val="en-US" w:eastAsia="pt-BR"/>
+        </w:rPr>
+        <w:t>nome_do_repositorio.git</w:t>
+      </w:r>
+      <w:proofErr w:type="spellEnd"/>
     </w:p>
     <w:p>
       <w:pPr>
@@ -2382,42 +4846,9 @@
           <w:bdr w:val="none" w:sz="0" w:space="0" w:color="auto" w:frame="1"/>
           <w:lang w:eastAsia="pt-BR"/>
         </w:rPr>
-        <w:t> seu_login/nome_do_repositorio</w:t>
-      </w:r>
-      <w:r>
-        <w:rPr>
-          <w:rFonts w:ascii="Georgia" w:eastAsia="Times New Roman" w:hAnsi="Georgia" w:cs="Times New Roman"/>
-          <w:color w:val="000000"/>
-          <w:sz w:val="23"/>
-          <w:szCs w:val="23"/>
-          <w:lang w:eastAsia="pt-BR"/>
-        </w:rPr>
-        <w:t> deve ser digitado como aparece na URL do seu repositório, no exemplo:</w:t>
-      </w:r>
-    </w:p>
-    <w:p>
-      <w:pPr>
-        <w:shd w:val="clear" w:color="auto" w:fill="FFFFFF"/>
-        <w:spacing w:after="0" w:line="330" w:lineRule="atLeast"/>
-        <w:textAlignment w:val="baseline"/>
-        <w:rPr>
-          <w:rFonts w:ascii="Georgia" w:eastAsia="Times New Roman" w:hAnsi="Georgia" w:cs="Times New Roman"/>
-          <w:color w:val="000000"/>
-          <w:sz w:val="23"/>
-          <w:szCs w:val="23"/>
-          <w:lang w:eastAsia="pt-BR"/>
-        </w:rPr>
-      </w:pPr>
-      <w:r>
-        <w:rPr>
-          <w:rFonts w:ascii="Georgia" w:eastAsia="Times New Roman" w:hAnsi="Georgia" w:cs="Times New Roman"/>
-          <w:color w:val="000000"/>
-          <w:sz w:val="23"/>
-          <w:szCs w:val="23"/>
-          <w:lang w:eastAsia="pt-BR"/>
-        </w:rPr>
-        <w:t>https://github.com/</w:t>
-      </w:r>
+        <w:t> </w:t>
+      </w:r>
+      <w:proofErr w:type="spellStart"/>
       <w:r>
         <w:rPr>
           <w:rFonts w:ascii="Georgia" w:eastAsia="Times New Roman" w:hAnsi="Georgia" w:cs="Times New Roman"/>
@@ -2429,6 +4860,82 @@
           <w:bdr w:val="none" w:sz="0" w:space="0" w:color="auto" w:frame="1"/>
           <w:lang w:eastAsia="pt-BR"/>
         </w:rPr>
+        <w:t>seu_login</w:t>
+      </w:r>
+      <w:proofErr w:type="spellEnd"/>
+      <w:r>
+        <w:rPr>
+          <w:rFonts w:ascii="Georgia" w:eastAsia="Times New Roman" w:hAnsi="Georgia" w:cs="Times New Roman"/>
+          <w:b/>
+          <w:bCs/>
+          <w:color w:val="000000"/>
+          <w:sz w:val="23"/>
+          <w:szCs w:val="23"/>
+          <w:bdr w:val="none" w:sz="0" w:space="0" w:color="auto" w:frame="1"/>
+          <w:lang w:eastAsia="pt-BR"/>
+        </w:rPr>
+        <w:t>/</w:t>
+      </w:r>
+      <w:proofErr w:type="spellStart"/>
+      <w:r>
+        <w:rPr>
+          <w:rFonts w:ascii="Georgia" w:eastAsia="Times New Roman" w:hAnsi="Georgia" w:cs="Times New Roman"/>
+          <w:b/>
+          <w:bCs/>
+          <w:color w:val="000000"/>
+          <w:sz w:val="23"/>
+          <w:szCs w:val="23"/>
+          <w:bdr w:val="none" w:sz="0" w:space="0" w:color="auto" w:frame="1"/>
+          <w:lang w:eastAsia="pt-BR"/>
+        </w:rPr>
+        <w:t>nome_do_repositorio</w:t>
+      </w:r>
+      <w:proofErr w:type="spellEnd"/>
+      <w:r>
+        <w:rPr>
+          <w:rFonts w:ascii="Georgia" w:eastAsia="Times New Roman" w:hAnsi="Georgia" w:cs="Times New Roman"/>
+          <w:color w:val="000000"/>
+          <w:sz w:val="23"/>
+          <w:szCs w:val="23"/>
+          <w:lang w:eastAsia="pt-BR"/>
+        </w:rPr>
+        <w:t> deve ser digitado como aparece na URL do seu repositório, no exemplo:</w:t>
+      </w:r>
+    </w:p>
+    <w:p>
+      <w:pPr>
+        <w:shd w:val="clear" w:color="auto" w:fill="FFFFFF"/>
+        <w:spacing w:after="0" w:line="330" w:lineRule="atLeast"/>
+        <w:textAlignment w:val="baseline"/>
+        <w:rPr>
+          <w:rFonts w:ascii="Georgia" w:eastAsia="Times New Roman" w:hAnsi="Georgia" w:cs="Times New Roman"/>
+          <w:color w:val="000000"/>
+          <w:sz w:val="23"/>
+          <w:szCs w:val="23"/>
+          <w:lang w:eastAsia="pt-BR"/>
+        </w:rPr>
+      </w:pPr>
+      <w:r>
+        <w:rPr>
+          <w:rFonts w:ascii="Georgia" w:eastAsia="Times New Roman" w:hAnsi="Georgia" w:cs="Times New Roman"/>
+          <w:color w:val="000000"/>
+          <w:sz w:val="23"/>
+          <w:szCs w:val="23"/>
+          <w:lang w:eastAsia="pt-BR"/>
+        </w:rPr>
+        <w:t>https://github.com/</w:t>
+      </w:r>
+      <w:r>
+        <w:rPr>
+          <w:rFonts w:ascii="Georgia" w:eastAsia="Times New Roman" w:hAnsi="Georgia" w:cs="Times New Roman"/>
+          <w:b/>
+          <w:bCs/>
+          <w:color w:val="000000"/>
+          <w:sz w:val="23"/>
+          <w:szCs w:val="23"/>
+          <w:bdr w:val="none" w:sz="0" w:space="0" w:color="auto" w:frame="1"/>
+          <w:lang w:eastAsia="pt-BR"/>
+        </w:rPr>
         <w:t>doug2k1/projeto_tutorial</w:t>
       </w:r>
     </w:p>
@@ -2453,7 +4960,29 @@
           <w:szCs w:val="23"/>
           <w:lang w:eastAsia="pt-BR"/>
         </w:rPr>
-        <w:t>Agora para atualizar o GitHub com o que está no seu repositório local, digite:</w:t>
+        <w:t xml:space="preserve">Agora para atualizar o </w:t>
+      </w:r>
+      <w:proofErr w:type="spellStart"/>
+      <w:r>
+        <w:rPr>
+          <w:rFonts w:ascii="Georgia" w:eastAsia="Times New Roman" w:hAnsi="Georgia" w:cs="Times New Roman"/>
+          <w:color w:val="000000"/>
+          <w:sz w:val="23"/>
+          <w:szCs w:val="23"/>
+          <w:lang w:eastAsia="pt-BR"/>
+        </w:rPr>
+        <w:t>GitHub</w:t>
+      </w:r>
+      <w:proofErr w:type="spellEnd"/>
+      <w:r>
+        <w:rPr>
+          <w:rFonts w:ascii="Georgia" w:eastAsia="Times New Roman" w:hAnsi="Georgia" w:cs="Times New Roman"/>
+          <w:color w:val="000000"/>
+          <w:sz w:val="23"/>
+          <w:szCs w:val="23"/>
+          <w:lang w:eastAsia="pt-BR"/>
+        </w:rPr>
+        <w:t xml:space="preserve"> com o que está no seu repositório local, digite:</w:t>
       </w:r>
     </w:p>
     <w:p>
@@ -2487,6 +5016,8 @@
           <w:lang w:eastAsia="pt-BR"/>
         </w:rPr>
       </w:pPr>
+      <w:proofErr w:type="spellStart"/>
+      <w:proofErr w:type="gramStart"/>
       <w:r>
         <w:rPr>
           <w:rFonts w:ascii="Courier New" w:eastAsia="Times New Roman" w:hAnsi="Courier New" w:cs="Courier New"/>
@@ -2497,8 +5028,82 @@
           <w:lang w:eastAsia="pt-BR"/>
         </w:rPr>
         <w:lastRenderedPageBreak/>
-        <w:t>git push origin master</w:t>
-      </w:r>
+        <w:t>git</w:t>
+      </w:r>
+      <w:proofErr w:type="spellEnd"/>
+      <w:proofErr w:type="gramEnd"/>
+      <w:r>
+        <w:rPr>
+          <w:rFonts w:ascii="Courier New" w:eastAsia="Times New Roman" w:hAnsi="Courier New" w:cs="Courier New"/>
+          <w:color w:val="993300"/>
+          <w:sz w:val="21"/>
+          <w:szCs w:val="21"/>
+          <w:bdr w:val="none" w:sz="0" w:space="0" w:color="auto" w:frame="1"/>
+          <w:lang w:eastAsia="pt-BR"/>
+        </w:rPr>
+        <w:t xml:space="preserve"> </w:t>
+      </w:r>
+      <w:proofErr w:type="spellStart"/>
+      <w:r>
+        <w:rPr>
+          <w:rFonts w:ascii="Courier New" w:eastAsia="Times New Roman" w:hAnsi="Courier New" w:cs="Courier New"/>
+          <w:color w:val="993300"/>
+          <w:sz w:val="21"/>
+          <w:szCs w:val="21"/>
+          <w:bdr w:val="none" w:sz="0" w:space="0" w:color="auto" w:frame="1"/>
+          <w:lang w:eastAsia="pt-BR"/>
+        </w:rPr>
+        <w:t>push</w:t>
+      </w:r>
+      <w:proofErr w:type="spellEnd"/>
+      <w:r>
+        <w:rPr>
+          <w:rFonts w:ascii="Courier New" w:eastAsia="Times New Roman" w:hAnsi="Courier New" w:cs="Courier New"/>
+          <w:color w:val="993300"/>
+          <w:sz w:val="21"/>
+          <w:szCs w:val="21"/>
+          <w:bdr w:val="none" w:sz="0" w:space="0" w:color="auto" w:frame="1"/>
+          <w:lang w:eastAsia="pt-BR"/>
+        </w:rPr>
+        <w:t xml:space="preserve"> </w:t>
+      </w:r>
+      <w:proofErr w:type="spellStart"/>
+      <w:r>
+        <w:rPr>
+          <w:rFonts w:ascii="Courier New" w:eastAsia="Times New Roman" w:hAnsi="Courier New" w:cs="Courier New"/>
+          <w:color w:val="993300"/>
+          <w:sz w:val="21"/>
+          <w:szCs w:val="21"/>
+          <w:bdr w:val="none" w:sz="0" w:space="0" w:color="auto" w:frame="1"/>
+          <w:lang w:eastAsia="pt-BR"/>
+        </w:rPr>
+        <w:t>origin</w:t>
+      </w:r>
+      <w:proofErr w:type="spellEnd"/>
+      <w:r>
+        <w:rPr>
+          <w:rFonts w:ascii="Courier New" w:eastAsia="Times New Roman" w:hAnsi="Courier New" w:cs="Courier New"/>
+          <w:color w:val="993300"/>
+          <w:sz w:val="21"/>
+          <w:szCs w:val="21"/>
+          <w:bdr w:val="none" w:sz="0" w:space="0" w:color="auto" w:frame="1"/>
+          <w:lang w:eastAsia="pt-BR"/>
+        </w:rPr>
+        <w:t xml:space="preserve"> </w:t>
+      </w:r>
+      <w:proofErr w:type="spellStart"/>
+      <w:r>
+        <w:rPr>
+          <w:rFonts w:ascii="Courier New" w:eastAsia="Times New Roman" w:hAnsi="Courier New" w:cs="Courier New"/>
+          <w:color w:val="993300"/>
+          <w:sz w:val="21"/>
+          <w:szCs w:val="21"/>
+          <w:bdr w:val="none" w:sz="0" w:space="0" w:color="auto" w:frame="1"/>
+          <w:lang w:eastAsia="pt-BR"/>
+        </w:rPr>
+        <w:t>master</w:t>
+      </w:r>
+      <w:proofErr w:type="spellEnd"/>
     </w:p>
     <w:p>
       <w:pPr>
@@ -2545,7 +5150,29 @@
           <w:szCs w:val="23"/>
           <w:lang w:eastAsia="pt-BR"/>
         </w:rPr>
-        <w:t>Recarregue a página do seu repositório e agora, ao invés da mensagem inicial, você verá seus commits e arquivos.</w:t>
+        <w:t xml:space="preserve">Recarregue a página do seu repositório e agora, ao invés da mensagem inicial, você verá seus </w:t>
+      </w:r>
+      <w:proofErr w:type="spellStart"/>
+      <w:r>
+        <w:rPr>
+          <w:rFonts w:ascii="Georgia" w:eastAsia="Times New Roman" w:hAnsi="Georgia" w:cs="Times New Roman"/>
+          <w:color w:val="000000"/>
+          <w:sz w:val="23"/>
+          <w:szCs w:val="23"/>
+          <w:lang w:eastAsia="pt-BR"/>
+        </w:rPr>
+        <w:t>commits</w:t>
+      </w:r>
+      <w:proofErr w:type="spellEnd"/>
+      <w:r>
+        <w:rPr>
+          <w:rFonts w:ascii="Georgia" w:eastAsia="Times New Roman" w:hAnsi="Georgia" w:cs="Times New Roman"/>
+          <w:color w:val="000000"/>
+          <w:sz w:val="23"/>
+          <w:szCs w:val="23"/>
+          <w:lang w:eastAsia="pt-BR"/>
+        </w:rPr>
+        <w:t xml:space="preserve"> e arquivos.</w:t>
       </w:r>
     </w:p>
     <w:p>
@@ -2621,9 +5248,56 @@
       </w:r>
     </w:p>
     <w:p>
+      <w:pPr>
+        <w:shd w:val="clear" w:color="auto" w:fill="FFFFFF"/>
+        <w:spacing w:after="330" w:line="330" w:lineRule="atLeast"/>
+        <w:textAlignment w:val="baseline"/>
+        <w:rPr>
+          <w:rFonts w:ascii="Georgia" w:eastAsia="Times New Roman" w:hAnsi="Georgia" w:cs="Times New Roman"/>
+          <w:color w:val="000000"/>
+          <w:sz w:val="23"/>
+          <w:szCs w:val="23"/>
+          <w:lang w:eastAsia="pt-BR"/>
+        </w:rPr>
+      </w:pPr>
+      <w:r>
+        <w:rPr>
+          <w:rFonts w:ascii="Georgia" w:eastAsia="Times New Roman" w:hAnsi="Georgia" w:cs="Times New Roman"/>
+          <w:color w:val="000000"/>
+          <w:sz w:val="23"/>
+          <w:szCs w:val="23"/>
+          <w:lang w:eastAsia="pt-BR"/>
+        </w:rPr>
+        <w:t>TUTORIAL SIMPLES</w:t>
+      </w:r>
+    </w:p>
+    <w:p>
+      <w:pPr>
+        <w:shd w:val="clear" w:color="auto" w:fill="FFFFFF"/>
+        <w:spacing w:after="330" w:line="330" w:lineRule="atLeast"/>
+        <w:textAlignment w:val="baseline"/>
+        <w:rPr>
+          <w:rFonts w:ascii="Georgia" w:eastAsia="Times New Roman" w:hAnsi="Georgia" w:cs="Times New Roman"/>
+          <w:color w:val="000000"/>
+          <w:sz w:val="23"/>
+          <w:szCs w:val="23"/>
+          <w:lang w:eastAsia="pt-BR"/>
+        </w:rPr>
+      </w:pPr>
       <w:bookmarkStart w:id="0" w:name="_GoBack"/>
       <w:bookmarkEnd w:id="0"/>
-    </w:p>
+      <w:r>
+        <w:rPr>
+          <w:rFonts w:ascii="Georgia" w:eastAsia="Times New Roman" w:hAnsi="Georgia" w:cs="Times New Roman"/>
+          <w:color w:val="000000"/>
+          <w:sz w:val="23"/>
+          <w:szCs w:val="23"/>
+          <w:lang w:eastAsia="pt-BR"/>
+        </w:rPr>
+        <w:t>http://rogerdudler.github.io/git-guide/</w:t>
+      </w:r>
+    </w:p>
+    <w:p/>
     <w:sectPr>
       <w:pgSz w:w="11906" w:h="16838"/>
       <w:pgMar w:top="1417" w:right="1701" w:bottom="1417" w:left="1701" w:header="708" w:footer="708" w:gutter="0"/>
